--- a/documents to upload/proof of means of financial support - Parsa Moshiri.docx
+++ b/documents to upload/proof of means of financial support - Parsa Moshiri.docx
@@ -140,6 +140,7 @@
                                     <w:dataBinding w:prefixMappings="xmlns:ns0='http://purl.org/dc/elements/1.1/' xmlns:ns1='http://schemas.openxmlformats.org/package/2006/metadata/core-properties' " w:xpath="/ns1:coreProperties[1]/ns0:creator[1]" w:storeItemID="{6C3C8BC8-F283-45AE-878A-BAB7291924A1}"/>
                                     <w:text/>
                                   </w:sdtPr>
+                                  <w:sdtEndPr/>
                                   <w:sdtContent>
                                     <w:p>
                                       <w:pPr>
@@ -188,6 +189,7 @@
                                       <w:dataBinding w:prefixMappings="xmlns:ns0='http://schemas.openxmlformats.org/officeDocument/2006/extended-properties' " w:xpath="/ns0:Properties[1]/ns0:Company[1]" w:storeItemID="{6668398D-A668-4E3E-A5EB-62B293D839F1}"/>
                                       <w:text/>
                                     </w:sdtPr>
+                                    <w:sdtEndPr/>
                                     <w:sdtContent>
                                       <w:r>
                                         <w:rPr>
@@ -266,6 +268,7 @@
                                     <w:dataBinding w:prefixMappings="xmlns:ns0='http://purl.org/dc/elements/1.1/' xmlns:ns1='http://schemas.openxmlformats.org/package/2006/metadata/core-properties' " w:xpath="/ns1:coreProperties[1]/ns0:title[1]" w:storeItemID="{6C3C8BC8-F283-45AE-878A-BAB7291924A1}"/>
                                     <w:text/>
                                   </w:sdtPr>
+                                  <w:sdtEndPr/>
                                   <w:sdtContent>
                                     <w:p>
                                       <w:pPr>
@@ -335,6 +338,7 @@
                               <w:dataBinding w:prefixMappings="xmlns:ns0='http://purl.org/dc/elements/1.1/' xmlns:ns1='http://schemas.openxmlformats.org/package/2006/metadata/core-properties' " w:xpath="/ns1:coreProperties[1]/ns0:creator[1]" w:storeItemID="{6C3C8BC8-F283-45AE-878A-BAB7291924A1}"/>
                               <w:text/>
                             </w:sdtPr>
+                            <w:sdtEndPr/>
                             <w:sdtContent>
                               <w:p>
                                 <w:pPr>
@@ -383,6 +387,7 @@
                                 <w:dataBinding w:prefixMappings="xmlns:ns0='http://schemas.openxmlformats.org/officeDocument/2006/extended-properties' " w:xpath="/ns0:Properties[1]/ns0:Company[1]" w:storeItemID="{6668398D-A668-4E3E-A5EB-62B293D839F1}"/>
                                 <w:text/>
                               </w:sdtPr>
+                              <w:sdtEndPr/>
                               <w:sdtContent>
                                 <w:r>
                                   <w:rPr>
@@ -427,6 +432,7 @@
                               <w:dataBinding w:prefixMappings="xmlns:ns0='http://purl.org/dc/elements/1.1/' xmlns:ns1='http://schemas.openxmlformats.org/package/2006/metadata/core-properties' " w:xpath="/ns1:coreProperties[1]/ns0:title[1]" w:storeItemID="{6C3C8BC8-F283-45AE-878A-BAB7291924A1}"/>
                               <w:text/>
                             </w:sdtPr>
+                            <w:sdtEndPr/>
                             <w:sdtContent>
                               <w:p>
                                 <w:pPr>
@@ -485,27 +491,300 @@
     </w:sdt>
     <w:p>
       <w:pPr>
-        <w:bidi w:val="0"/>
+        <w:pStyle w:val="Default"/>
+        <w:spacing w:after="240"/>
+        <w:rPr>
+          <w:sz w:val="22"/>
+          <w:szCs w:val="22"/>
+        </w:rPr>
+      </w:pPr>
+      <w:proofErr w:type="spellStart"/>
+      <w:r>
         <w:rPr>
           <w:b/>
           <w:bCs/>
-        </w:rPr>
-      </w:pPr>
+          <w:i/>
+          <w:iCs/>
+          <w:sz w:val="22"/>
+          <w:szCs w:val="22"/>
+        </w:rPr>
+        <w:lastRenderedPageBreak/>
+        <w:t>Parsa</w:t>
+      </w:r>
+      <w:proofErr w:type="spellEnd"/>
       <w:r>
         <w:rPr>
           <w:b/>
           <w:bCs/>
-        </w:rPr>
-        <w:lastRenderedPageBreak/>
+          <w:i/>
+          <w:iCs/>
+          <w:sz w:val="22"/>
+          <w:szCs w:val="22"/>
+        </w:rPr>
+        <w:t xml:space="preserve"> MOSHIRI</w:t>
+      </w:r>
+    </w:p>
+    <w:p>
+      <w:pPr>
+        <w:pStyle w:val="Default"/>
+        <w:spacing w:after="240"/>
+        <w:rPr>
+          <w:sz w:val="22"/>
+          <w:szCs w:val="22"/>
+        </w:rPr>
+      </w:pPr>
+      <w:r>
+        <w:rPr>
+          <w:i/>
+          <w:iCs/>
+          <w:sz w:val="22"/>
+          <w:szCs w:val="22"/>
+        </w:rPr>
+        <w:t>parsamoshiri1376@gmail.com</w:t>
+      </w:r>
+    </w:p>
+    <w:p>
+      <w:pPr>
+        <w:pStyle w:val="Default"/>
+        <w:spacing w:after="240"/>
+        <w:rPr>
+          <w:sz w:val="22"/>
+          <w:szCs w:val="22"/>
+        </w:rPr>
+      </w:pPr>
+      <w:r>
+        <w:rPr>
+          <w:sz w:val="22"/>
+          <w:szCs w:val="22"/>
+          <w:highlight w:val="yellow"/>
+        </w:rPr>
+        <w:t>N12</w:t>
+      </w:r>
+      <w:r>
+        <w:rPr>
+          <w:sz w:val="22"/>
+          <w:szCs w:val="22"/>
+        </w:rPr>
+        <w:t xml:space="preserve">, </w:t>
+      </w:r>
+      <w:proofErr w:type="spellStart"/>
+      <w:r>
+        <w:rPr>
+          <w:sz w:val="22"/>
+          <w:szCs w:val="22"/>
+        </w:rPr>
+        <w:t>Kokab</w:t>
+      </w:r>
+      <w:proofErr w:type="spellEnd"/>
+      <w:r>
+        <w:rPr>
+          <w:sz w:val="22"/>
+          <w:szCs w:val="22"/>
+        </w:rPr>
+        <w:t xml:space="preserve"> St., </w:t>
+      </w:r>
+      <w:proofErr w:type="spellStart"/>
+      <w:r>
+        <w:rPr>
+          <w:sz w:val="22"/>
+          <w:szCs w:val="22"/>
+        </w:rPr>
+        <w:t>Sattarkhan</w:t>
+      </w:r>
+      <w:proofErr w:type="spellEnd"/>
+      <w:r>
+        <w:rPr>
+          <w:sz w:val="22"/>
+          <w:szCs w:val="22"/>
+        </w:rPr>
+        <w:t xml:space="preserve"> St., Tehran Iran</w:t>
+      </w:r>
+      <w:r>
+        <w:rPr>
+          <w:sz w:val="22"/>
+          <w:szCs w:val="22"/>
+        </w:rPr>
+        <w:t xml:space="preserve"> </w:t>
+      </w:r>
+    </w:p>
+    <w:p>
+      <w:pPr>
+        <w:pStyle w:val="Default"/>
+        <w:spacing w:after="240"/>
+        <w:rPr>
+          <w:sz w:val="22"/>
+          <w:szCs w:val="22"/>
+        </w:rPr>
+      </w:pPr>
+      <w:r>
+        <w:rPr>
+          <w:sz w:val="22"/>
+          <w:szCs w:val="22"/>
+        </w:rPr>
+        <w:t>Tehran Iran</w:t>
+      </w:r>
+    </w:p>
+    <w:p>
+      <w:pPr>
+        <w:pStyle w:val="Default"/>
+        <w:spacing w:after="240"/>
+        <w:rPr>
+          <w:sz w:val="22"/>
+          <w:szCs w:val="22"/>
+        </w:rPr>
+      </w:pPr>
+      <w:r>
+        <w:rPr>
+          <w:sz w:val="22"/>
+          <w:szCs w:val="22"/>
+        </w:rPr>
+        <w:t xml:space="preserve"> </w:t>
+      </w:r>
+    </w:p>
+    <w:p>
+      <w:pPr>
+        <w:pStyle w:val="Default"/>
+        <w:spacing w:after="240"/>
+        <w:rPr>
+          <w:sz w:val="22"/>
+          <w:szCs w:val="22"/>
+        </w:rPr>
+      </w:pPr>
+      <w:r>
+        <w:rPr>
+          <w:sz w:val="22"/>
+          <w:szCs w:val="22"/>
+        </w:rPr>
+        <w:t xml:space="preserve">The Canadian Embassy </w:t>
+      </w:r>
+    </w:p>
+    <w:p>
+      <w:pPr>
+        <w:pStyle w:val="Default"/>
+        <w:spacing w:after="240"/>
+        <w:rPr>
+          <w:sz w:val="22"/>
+          <w:szCs w:val="22"/>
+        </w:rPr>
+      </w:pPr>
+      <w:r>
+        <w:rPr>
+          <w:sz w:val="22"/>
+          <w:szCs w:val="22"/>
+        </w:rPr>
+        <w:t xml:space="preserve">Visa Section </w:t>
+      </w:r>
+    </w:p>
+    <w:p>
+      <w:pPr>
+        <w:pStyle w:val="Default"/>
+        <w:spacing w:after="240"/>
+        <w:rPr>
+          <w:sz w:val="22"/>
+          <w:szCs w:val="22"/>
+        </w:rPr>
+      </w:pPr>
+      <w:r>
+        <w:rPr>
+          <w:sz w:val="22"/>
+          <w:szCs w:val="22"/>
+        </w:rPr>
+        <w:t xml:space="preserve">Istanbul, Turkey </w:t>
+      </w:r>
+    </w:p>
+    <w:p>
+      <w:pPr>
+        <w:pStyle w:val="Default"/>
+        <w:spacing w:after="240"/>
+        <w:rPr>
+          <w:sz w:val="22"/>
+          <w:szCs w:val="22"/>
+        </w:rPr>
+      </w:pPr>
+    </w:p>
+    <w:p>
+      <w:pPr>
+        <w:pStyle w:val="Default"/>
+        <w:spacing w:after="240"/>
+        <w:rPr>
+          <w:sz w:val="22"/>
+          <w:szCs w:val="22"/>
+        </w:rPr>
+      </w:pPr>
+      <w:r>
+        <w:rPr>
+          <w:sz w:val="22"/>
+          <w:szCs w:val="22"/>
+        </w:rPr>
+        <w:t xml:space="preserve">Attn.: Visa officer </w:t>
+      </w:r>
+    </w:p>
+    <w:p>
+      <w:pPr>
+        <w:spacing w:after="240"/>
+        <w:jc w:val="right"/>
+        <w:rPr>
+          <w:b/>
+          <w:bCs/>
+        </w:rPr>
+      </w:pPr>
+      <w:r>
+        <w:t xml:space="preserve">Subject: </w:t>
+      </w:r>
+      <w:r>
+        <w:rPr>
+          <w:b/>
+          <w:bCs/>
+        </w:rPr>
+        <w:t>APPLYING FOR STUDY PERMIT (Canada)</w:t>
+      </w:r>
+    </w:p>
+    <w:p>
+      <w:pPr>
+        <w:bidi w:val="0"/>
+        <w:rPr>
+          <w:b/>
+          <w:bCs/>
+        </w:rPr>
+      </w:pPr>
+    </w:p>
+    <w:p>
+      <w:pPr>
+        <w:bidi w:val="0"/>
+        <w:rPr>
+          <w:b/>
+          <w:bCs/>
+        </w:rPr>
+      </w:pPr>
+      <w:r>
+        <w:rPr>
+          <w:b/>
+          <w:bCs/>
+        </w:rPr>
         <w:t>Dear Visa Officer,</w:t>
       </w:r>
     </w:p>
     <w:p>
       <w:pPr>
         <w:bidi w:val="0"/>
-      </w:pPr>
-      <w:r>
-        <w:t>I hope this letter finds you well.</w:t>
+        <w:jc w:val="both"/>
+      </w:pPr>
+      <w:r>
+        <w:t xml:space="preserve">My name is </w:t>
+      </w:r>
+      <w:proofErr w:type="spellStart"/>
+      <w:r>
+        <w:t>Parsa</w:t>
+      </w:r>
+      <w:proofErr w:type="spellEnd"/>
+      <w:r>
+        <w:t xml:space="preserve"> Moshiri and I have been recently admitted to the Diploma of Marketing Management program </w:t>
+      </w:r>
+      <w:r>
+        <w:t>at British Columbia Institute of Technology for this winter: January 3, 2024. Therefore, I am applying</w:t>
+      </w:r>
+      <w:r>
+        <w:t xml:space="preserve"> for a Study Permit and I appreciate it if you kindly approve my request.</w:t>
       </w:r>
     </w:p>
     <w:p>
@@ -513,32 +792,10 @@
         <w:bidi w:val="0"/>
       </w:pPr>
       <w:r>
-        <w:t xml:space="preserve">My name is </w:t>
-      </w:r>
-      <w:proofErr w:type="spellStart"/>
-      <w:r>
-        <w:t>Parsa</w:t>
-      </w:r>
-      <w:proofErr w:type="spellEnd"/>
-      <w:r>
-        <w:t xml:space="preserve"> Moshiri and I have recently been admitted to the </w:t>
-      </w:r>
-      <w:r>
-        <w:rPr>
-          <w:highlight w:val="yellow"/>
-        </w:rPr>
-        <w:t>Master's Degree program of IT at Sorbonne University of Canada</w:t>
-      </w:r>
-      <w:r>
-        <w:t xml:space="preserve"> and I am applying for a study permit.</w:t>
-      </w:r>
-    </w:p>
-    <w:p>
-      <w:pPr>
-        <w:bidi w:val="0"/>
-      </w:pPr>
-      <w:r>
-        <w:t>In the present file, you can find information regarding my financial status, my sponsors bank statement as well as our tangible properties and deeds in our country of residence, Iran.</w:t>
+        <w:t>In the present file, you can find information regarding my financial status, my sponsors bank statement as well as our tangible properties and deeds in our country of residence</w:t>
+      </w:r>
+      <w:r>
+        <w:t>.</w:t>
       </w:r>
     </w:p>
     <w:p>
@@ -615,6 +872,13 @@
     </w:p>
     <w:sdt>
       <w:sdtPr>
+        <w:rPr>
+          <w:rFonts w:asciiTheme="minorHAnsi" w:eastAsiaTheme="minorHAnsi" w:hAnsiTheme="minorHAnsi" w:cstheme="minorBidi"/>
+          <w:color w:val="auto"/>
+          <w:sz w:val="22"/>
+          <w:szCs w:val="22"/>
+          <w:lang w:bidi="fa-IR"/>
+        </w:rPr>
         <w:id w:val="-82682153"/>
         <w:docPartObj>
           <w:docPartGallery w:val="Table of Contents"/>
@@ -623,15 +887,10 @@
       </w:sdtPr>
       <w:sdtEndPr>
         <w:rPr>
-          <w:rFonts w:asciiTheme="minorHAnsi" w:eastAsiaTheme="minorHAnsi" w:hAnsiTheme="minorHAnsi" w:cstheme="minorBidi"/>
           <w:b/>
           <w:bCs/>
           <w:noProof/>
-          <w:color w:val="auto"/>
-          <w:sz w:val="22"/>
-          <w:szCs w:val="22"/>
           <w:rtl/>
-          <w:lang w:bidi="fa-IR"/>
         </w:rPr>
       </w:sdtEndPr>
       <w:sdtContent>
@@ -1148,7 +1407,21 @@
                 <w:rStyle w:val="Hyperlink"/>
                 <w:noProof/>
               </w:rPr>
-              <w:t>Letter of Undertaking (original):</w:t>
+              <w:t>Letter of Underta</w:t>
+            </w:r>
+            <w:r>
+              <w:rPr>
+                <w:rStyle w:val="Hyperlink"/>
+                <w:noProof/>
+              </w:rPr>
+              <w:t>k</w:t>
+            </w:r>
+            <w:r>
+              <w:rPr>
+                <w:rStyle w:val="Hyperlink"/>
+                <w:noProof/>
+              </w:rPr>
+              <w:t>ing (original):</w:t>
             </w:r>
             <w:r>
               <w:rPr>
@@ -1609,6 +1882,9 @@
       </w:pPr>
       <w:bookmarkStart w:id="4" w:name="_Toc146726195"/>
       <w:r>
+        <w:t xml:space="preserve">Parent's </w:t>
+      </w:r>
+      <w:r>
         <w:t>Letter of Undertaking (original):</w:t>
       </w:r>
       <w:bookmarkEnd w:id="4"/>
@@ -1701,10 +1977,70 @@
     </w:tbl>
     <w:p>
       <w:pPr>
+        <w:pStyle w:val="Heading1"/>
+      </w:pPr>
+      <w:r>
+        <w:t>My Father's Title Deed:</w:t>
+      </w:r>
+    </w:p>
+    <w:tbl>
+      <w:tblPr>
+        <w:tblStyle w:val="TableGrid"/>
+        <w:tblW w:w="0" w:type="auto"/>
+        <w:tblLook w:val="04A0" w:firstRow="1" w:lastRow="0" w:firstColumn="1" w:lastColumn="0" w:noHBand="0" w:noVBand="1"/>
+      </w:tblPr>
+      <w:tblGrid>
+        <w:gridCol w:w="9016"/>
+      </w:tblGrid>
+      <w:tr>
+        <w:tc>
+          <w:tcPr>
+            <w:tcW w:w="9016" w:type="dxa"/>
+          </w:tcPr>
+          <w:p>
+            <w:pPr>
+              <w:bidi w:val="0"/>
+            </w:pPr>
+          </w:p>
+        </w:tc>
+      </w:tr>
+    </w:tbl>
+    <w:p>
+      <w:pPr>
+        <w:pStyle w:val="Heading1"/>
+      </w:pPr>
+      <w:r>
+        <w:t>My Mother's Title Deed:</w:t>
+      </w:r>
+    </w:p>
+    <w:tbl>
+      <w:tblPr>
+        <w:tblStyle w:val="TableGrid"/>
+        <w:tblW w:w="0" w:type="auto"/>
+        <w:tblLook w:val="04A0" w:firstRow="1" w:lastRow="0" w:firstColumn="1" w:lastColumn="0" w:noHBand="0" w:noVBand="1"/>
+      </w:tblPr>
+      <w:tblGrid>
+        <w:gridCol w:w="9016"/>
+      </w:tblGrid>
+      <w:tr>
+        <w:tc>
+          <w:tcPr>
+            <w:tcW w:w="9016" w:type="dxa"/>
+          </w:tcPr>
+          <w:p>
+            <w:pPr>
+              <w:bidi w:val="0"/>
+            </w:pPr>
+            <w:bookmarkStart w:id="7" w:name="_GoBack"/>
+            <w:bookmarkEnd w:id="7"/>
+          </w:p>
+        </w:tc>
+      </w:tr>
+    </w:tbl>
+    <w:p>
+      <w:pPr>
         <w:bidi w:val="0"/>
       </w:pPr>
-      <w:bookmarkStart w:id="7" w:name="_GoBack"/>
-      <w:bookmarkEnd w:id="7"/>
     </w:p>
     <w:sectPr>
       <w:pgSz w:w="11906" w:h="16838"/>
@@ -1828,6 +2164,12 @@
     <w:abstractNumId w:val="0"/>
   </w:num>
   <w:num w:numId="7">
+    <w:abstractNumId w:val="0"/>
+  </w:num>
+  <w:num w:numId="8">
+    <w:abstractNumId w:val="0"/>
+  </w:num>
+  <w:num w:numId="9">
     <w:abstractNumId w:val="0"/>
   </w:num>
 </w:numbering>
@@ -2395,6 +2737,23 @@
       <w:u w:val="single"/>
     </w:rPr>
   </w:style>
+  <w:style w:type="paragraph" w:customStyle="1" w:styleId="Default">
+    <w:name w:val="Default"/>
+    <w:rsid w:val="00DC4FA7"/>
+    <w:pPr>
+      <w:autoSpaceDE w:val="0"/>
+      <w:autoSpaceDN w:val="0"/>
+      <w:adjustRightInd w:val="0"/>
+      <w:spacing w:after="0" w:line="240" w:lineRule="auto"/>
+    </w:pPr>
+    <w:rPr>
+      <w:rFonts w:ascii="Calibri" w:hAnsi="Calibri" w:cs="Calibri"/>
+      <w:color w:val="000000"/>
+      <w:sz w:val="24"/>
+      <w:szCs w:val="24"/>
+      <w:lang w:bidi="ar-SA"/>
+    </w:rPr>
+  </w:style>
 </w:styles>
 </file>
 
@@ -2664,7 +3023,7 @@
 </file>
 
 <file path=customXml/itemProps1.xml><?xml version="1.0" encoding="utf-8"?>
-<ds:datastoreItem xmlns:ds="http://schemas.openxmlformats.org/officeDocument/2006/customXml" ds:itemID="{ECA16464-9F34-48A9-A4C0-D32250422774}">
+<ds:datastoreItem xmlns:ds="http://schemas.openxmlformats.org/officeDocument/2006/customXml" ds:itemID="{7AD298A6-AD56-49EA-A2FF-B724B53F3BAC}">
   <ds:schemaRefs>
     <ds:schemaRef ds:uri="http://schemas.openxmlformats.org/officeDocument/2006/bibliography"/>
   </ds:schemaRefs>

--- a/documents to upload/proof of means of financial support - Parsa Moshiri.docx
+++ b/documents to upload/proof of means of financial support - Parsa Moshiri.docx
@@ -1,6 +1,6 @@
 
 <file path=word/document.xml><?xml version="1.0" encoding="utf-8"?>
-<w:document xmlns:wpc="http://schemas.microsoft.com/office/word/2010/wordprocessingCanvas" xmlns:cx="http://schemas.microsoft.com/office/drawing/2014/chartex" xmlns:cx1="http://schemas.microsoft.com/office/drawing/2015/9/8/chartex" xmlns:cx2="http://schemas.microsoft.com/office/drawing/2015/10/21/chartex" xmlns:cx3="http://schemas.microsoft.com/office/drawing/2016/5/9/chartex" xmlns:cx4="http://schemas.microsoft.com/office/drawing/2016/5/10/chartex" xmlns:cx5="http://schemas.microsoft.com/office/drawing/2016/5/11/chartex" xmlns:cx6="http://schemas.microsoft.com/office/drawing/2016/5/12/chartex" xmlns:cx7="http://schemas.microsoft.com/office/drawing/2016/5/13/chartex" xmlns:cx8="http://schemas.microsoft.com/office/drawing/2016/5/14/chartex" xmlns:mc="http://schemas.openxmlformats.org/markup-compatibility/2006" xmlns:aink="http://schemas.microsoft.com/office/drawing/2016/ink" xmlns:am3d="http://schemas.microsoft.com/office/drawing/2017/model3d" xmlns:o="urn:schemas-microsoft-com:office:office" xmlns:r="http://schemas.openxmlformats.org/officeDocument/2006/relationships" xmlns:m="http://schemas.openxmlformats.org/officeDocument/2006/math" xmlns:v="urn:schemas-microsoft-com:vml" xmlns:wp14="http://schemas.microsoft.com/office/word/2010/wordprocessingDrawing" xmlns:wp="http://schemas.openxmlformats.org/drawingml/2006/wordprocessingDrawing" xmlns:w10="urn:schemas-microsoft-com:office:word" xmlns:w="http://schemas.openxmlformats.org/wordprocessingml/2006/main" xmlns:w14="http://schemas.microsoft.com/office/word/2010/wordml" xmlns:w15="http://schemas.microsoft.com/office/word/2012/wordml" xmlns:w16cid="http://schemas.microsoft.com/office/word/2016/wordml/cid" xmlns:w16se="http://schemas.microsoft.com/office/word/2015/wordml/symex" xmlns:wpg="http://schemas.microsoft.com/office/word/2010/wordprocessingGroup" xmlns:wpi="http://schemas.microsoft.com/office/word/2010/wordprocessingInk" xmlns:wne="http://schemas.microsoft.com/office/word/2006/wordml" xmlns:wps="http://schemas.microsoft.com/office/word/2010/wordprocessingShape" mc:Ignorable="w14 w15 w16se w16cid wp14">
+<w:document xmlns:wpc="http://schemas.microsoft.com/office/word/2010/wordprocessingCanvas" xmlns:cx="http://schemas.microsoft.com/office/drawing/2014/chartex" xmlns:cx1="http://schemas.microsoft.com/office/drawing/2015/9/8/chartex" xmlns:mc="http://schemas.openxmlformats.org/markup-compatibility/2006" xmlns:o="urn:schemas-microsoft-com:office:office" xmlns:r="http://schemas.openxmlformats.org/officeDocument/2006/relationships" xmlns:m="http://schemas.openxmlformats.org/officeDocument/2006/math" xmlns:v="urn:schemas-microsoft-com:vml" xmlns:wp14="http://schemas.microsoft.com/office/word/2010/wordprocessingDrawing" xmlns:wp="http://schemas.openxmlformats.org/drawingml/2006/wordprocessingDrawing" xmlns:w10="urn:schemas-microsoft-com:office:word" xmlns:w="http://schemas.openxmlformats.org/wordprocessingml/2006/main" xmlns:w14="http://schemas.microsoft.com/office/word/2010/wordml" xmlns:w15="http://schemas.microsoft.com/office/word/2012/wordml" xmlns:w16se="http://schemas.microsoft.com/office/word/2015/wordml/symex" xmlns:wpg="http://schemas.microsoft.com/office/word/2010/wordprocessingGroup" xmlns:wpi="http://schemas.microsoft.com/office/word/2010/wordprocessingInk" xmlns:wne="http://schemas.microsoft.com/office/word/2006/wordml" xmlns:wps="http://schemas.microsoft.com/office/word/2010/wordprocessingShape" mc:Ignorable="w14 w15 w16se wp14">
   <w:body>
     <w:sdt>
       <w:sdtPr>
@@ -23,6 +23,7 @@
           <w:r>
             <w:rPr>
               <w:noProof/>
+              <w:lang w:bidi="ar-SA"/>
             </w:rPr>
             <mc:AlternateContent>
               <mc:Choice Requires="wpg">
@@ -163,8 +164,16 @@
                                         <w:rPr>
                                           <w:color w:val="FFFFFF" w:themeColor="background1"/>
                                         </w:rPr>
-                                        <w:t xml:space="preserve"> Moshiri</w:t>
+                                        <w:t xml:space="preserve"> </w:t>
                                       </w:r>
+                                      <w:proofErr w:type="spellStart"/>
+                                      <w:r>
+                                        <w:rPr>
+                                          <w:color w:val="FFFFFF" w:themeColor="background1"/>
+                                        </w:rPr>
+                                        <w:t>Moshiri</w:t>
+                                      </w:r>
+                                      <w:proofErr w:type="spellEnd"/>
                                     </w:p>
                                   </w:sdtContent>
                                 </w:sdt>
@@ -196,7 +205,14 @@
                                           <w:caps/>
                                           <w:color w:val="FFFFFF" w:themeColor="background1"/>
                                         </w:rPr>
-                                        <w:t>Study Permit applicant</w:t>
+                                        <w:t xml:space="preserve">Student Visa </w:t>
+                                      </w:r>
+                                      <w:r>
+                                        <w:rPr>
+                                          <w:caps/>
+                                          <w:color w:val="FFFFFF" w:themeColor="background1"/>
+                                        </w:rPr>
+                                        <w:t>applicant</w:t>
                                       </w:r>
                                     </w:sdtContent>
                                   </w:sdt>
@@ -361,8 +377,16 @@
                                   <w:rPr>
                                     <w:color w:val="FFFFFF" w:themeColor="background1"/>
                                   </w:rPr>
-                                  <w:t xml:space="preserve"> Moshiri</w:t>
+                                  <w:t xml:space="preserve"> </w:t>
                                 </w:r>
+                                <w:proofErr w:type="spellStart"/>
+                                <w:r>
+                                  <w:rPr>
+                                    <w:color w:val="FFFFFF" w:themeColor="background1"/>
+                                  </w:rPr>
+                                  <w:t>Moshiri</w:t>
+                                </w:r>
+                                <w:proofErr w:type="spellEnd"/>
                               </w:p>
                             </w:sdtContent>
                           </w:sdt>
@@ -394,7 +418,14 @@
                                     <w:caps/>
                                     <w:color w:val="FFFFFF" w:themeColor="background1"/>
                                   </w:rPr>
-                                  <w:t>Study Permit applicant</w:t>
+                                  <w:t xml:space="preserve">Student Visa </w:t>
+                                </w:r>
+                                <w:r>
+                                  <w:rPr>
+                                    <w:caps/>
+                                    <w:color w:val="FFFFFF" w:themeColor="background1"/>
+                                  </w:rPr>
+                                  <w:t>applicant</w:t>
                                 </w:r>
                               </w:sdtContent>
                             </w:sdt>
@@ -778,7 +809,15 @@
       </w:r>
       <w:proofErr w:type="spellEnd"/>
       <w:r>
-        <w:t xml:space="preserve"> Moshiri and I have been recently admitted to the Diploma of Marketing Management program </w:t>
+        <w:t xml:space="preserve"> </w:t>
+      </w:r>
+      <w:proofErr w:type="spellStart"/>
+      <w:r>
+        <w:t>Moshiri</w:t>
+      </w:r>
+      <w:proofErr w:type="spellEnd"/>
+      <w:r>
+        <w:t xml:space="preserve"> and I have been recently admitted to the Diploma of Marketing Management program </w:t>
       </w:r>
       <w:r>
         <w:t>at British Columbia Institute of Technology for this winter: January 3, 2024. Therefore, I am applying</w:t>
@@ -790,9 +829,16 @@
     <w:p>
       <w:pPr>
         <w:bidi w:val="0"/>
-      </w:pPr>
-      <w:r>
-        <w:t>In the present file, you can find information regarding my financial status, my sponsors bank statement as well as our tangible properties and deeds in our country of residence</w:t>
+        <w:jc w:val="both"/>
+      </w:pPr>
+      <w:r>
+        <w:t>In the present file, you can find information regarding my financial status, my sponsors</w:t>
+      </w:r>
+      <w:r>
+        <w:t>’</w:t>
+      </w:r>
+      <w:r>
+        <w:t xml:space="preserve"> bank statement as well as our tangible properties in our country of residence</w:t>
       </w:r>
       <w:r>
         <w:t>.</w:t>
@@ -801,6 +847,7 @@
     <w:p>
       <w:pPr>
         <w:bidi w:val="0"/>
+        <w:jc w:val="both"/>
       </w:pPr>
       <w:r>
         <w:t>In case you had any questions, please do not hesitate to contact me and I promise to enlighten all ambiguities.</w:t>
@@ -809,6 +856,7 @@
     <w:p>
       <w:pPr>
         <w:bidi w:val="0"/>
+        <w:jc w:val="both"/>
       </w:pPr>
       <w:r>
         <w:t>Thank you in advance for your time.</w:t>
@@ -837,7 +885,23 @@
           <w:b/>
           <w:bCs/>
         </w:rPr>
-        <w:t xml:space="preserve"> Moshiri,</w:t>
+        <w:t xml:space="preserve"> </w:t>
+      </w:r>
+      <w:proofErr w:type="spellStart"/>
+      <w:r>
+        <w:rPr>
+          <w:b/>
+          <w:bCs/>
+        </w:rPr>
+        <w:t>Moshiri</w:t>
+      </w:r>
+      <w:proofErr w:type="spellEnd"/>
+      <w:r>
+        <w:rPr>
+          <w:b/>
+          <w:bCs/>
+        </w:rPr>
+        <w:t>,</w:t>
       </w:r>
     </w:p>
     <w:p>
@@ -890,7 +954,6 @@
           <w:b/>
           <w:bCs/>
           <w:noProof/>
-          <w:rtl/>
         </w:rPr>
       </w:sdtEndPr>
       <w:sdtContent>
@@ -905,9 +968,14 @@
         <w:p>
           <w:pPr>
             <w:pStyle w:val="TOC1"/>
+            <w:tabs>
+              <w:tab w:val="left" w:pos="2712"/>
+            </w:tabs>
             <w:rPr>
+              <w:rFonts w:eastAsiaTheme="minorEastAsia"/>
               <w:noProof/>
               <w:rtl/>
+              <w:lang w:bidi="ar-SA"/>
             </w:rPr>
           </w:pPr>
           <w:r>
@@ -919,7 +987,7 @@
           <w:r>
             <w:fldChar w:fldCharType="separate"/>
           </w:r>
-          <w:hyperlink w:anchor="_Toc146726191" w:history="1">
+          <w:hyperlink w:anchor="_Toc147478522" w:history="1">
             <w:r>
               <w:rPr>
                 <w:rStyle w:val="Hyperlink"/>
@@ -929,8 +997,10 @@
             </w:r>
             <w:r>
               <w:rPr>
-                <w:noProof/>
-                <w:rtl/>
+                <w:rFonts w:eastAsiaTheme="minorEastAsia"/>
+                <w:noProof/>
+                <w:rtl/>
+                <w:lang w:bidi="ar-SA"/>
               </w:rPr>
               <w:tab/>
             </w:r>
@@ -939,7 +1009,7 @@
                 <w:rStyle w:val="Hyperlink"/>
                 <w:noProof/>
               </w:rPr>
-              <w:t>List of Costs:</w:t>
+              <w:t>Expenses and Available Funds:</w:t>
             </w:r>
             <w:r>
               <w:rPr>
@@ -985,7 +1055,7 @@
                 <w:noProof/>
                 <w:webHidden/>
               </w:rPr>
-              <w:instrText>Toc146726191 \h</w:instrText>
+              <w:instrText>Toc147478522 \h</w:instrText>
             </w:r>
             <w:r>
               <w:rPr>
@@ -1016,7 +1086,249 @@
                 <w:webHidden/>
                 <w:rtl/>
               </w:rPr>
-              <w:t>2</w:t>
+              <w:t>3</w:t>
+            </w:r>
+            <w:r>
+              <w:rPr>
+                <w:noProof/>
+                <w:webHidden/>
+                <w:rtl/>
+              </w:rPr>
+              <w:fldChar w:fldCharType="end"/>
+            </w:r>
+          </w:hyperlink>
+        </w:p>
+        <w:p>
+          <w:pPr>
+            <w:pStyle w:val="TOC2"/>
+            <w:rPr>
+              <w:rFonts w:eastAsiaTheme="minorEastAsia"/>
+              <w:noProof/>
+              <w:rtl/>
+              <w:lang w:bidi="ar-SA"/>
+            </w:rPr>
+          </w:pPr>
+          <w:hyperlink w:anchor="_Toc147478523" w:history="1">
+            <w:r>
+              <w:rPr>
+                <w:rStyle w:val="Hyperlink"/>
+                <w:noProof/>
+              </w:rPr>
+              <w:t>1.1.</w:t>
+            </w:r>
+            <w:r>
+              <w:rPr>
+                <w:rFonts w:eastAsiaTheme="minorEastAsia"/>
+                <w:noProof/>
+                <w:rtl/>
+                <w:lang w:bidi="ar-SA"/>
+              </w:rPr>
+              <w:tab/>
+            </w:r>
+            <w:r>
+              <w:rPr>
+                <w:rStyle w:val="Hyperlink"/>
+                <w:noProof/>
+              </w:rPr>
+              <w:t>Expenses:</w:t>
+            </w:r>
+            <w:r>
+              <w:rPr>
+                <w:noProof/>
+                <w:webHidden/>
+                <w:rtl/>
+              </w:rPr>
+              <w:tab/>
+            </w:r>
+            <w:r>
+              <w:rPr>
+                <w:noProof/>
+                <w:webHidden/>
+                <w:rtl/>
+              </w:rPr>
+              <w:fldChar w:fldCharType="begin"/>
+            </w:r>
+            <w:r>
+              <w:rPr>
+                <w:noProof/>
+                <w:webHidden/>
+                <w:rtl/>
+              </w:rPr>
+              <w:instrText xml:space="preserve"> </w:instrText>
+            </w:r>
+            <w:r>
+              <w:rPr>
+                <w:noProof/>
+                <w:webHidden/>
+              </w:rPr>
+              <w:instrText>PAGEREF</w:instrText>
+            </w:r>
+            <w:r>
+              <w:rPr>
+                <w:noProof/>
+                <w:webHidden/>
+                <w:rtl/>
+              </w:rPr>
+              <w:instrText xml:space="preserve"> _</w:instrText>
+            </w:r>
+            <w:r>
+              <w:rPr>
+                <w:noProof/>
+                <w:webHidden/>
+              </w:rPr>
+              <w:instrText>Toc147478523 \h</w:instrText>
+            </w:r>
+            <w:r>
+              <w:rPr>
+                <w:noProof/>
+                <w:webHidden/>
+                <w:rtl/>
+              </w:rPr>
+              <w:instrText xml:space="preserve"> </w:instrText>
+            </w:r>
+            <w:r>
+              <w:rPr>
+                <w:noProof/>
+                <w:webHidden/>
+                <w:rtl/>
+              </w:rPr>
+            </w:r>
+            <w:r>
+              <w:rPr>
+                <w:noProof/>
+                <w:webHidden/>
+                <w:rtl/>
+              </w:rPr>
+              <w:fldChar w:fldCharType="separate"/>
+            </w:r>
+            <w:r>
+              <w:rPr>
+                <w:noProof/>
+                <w:webHidden/>
+                <w:rtl/>
+              </w:rPr>
+              <w:t>3</w:t>
+            </w:r>
+            <w:r>
+              <w:rPr>
+                <w:noProof/>
+                <w:webHidden/>
+                <w:rtl/>
+              </w:rPr>
+              <w:fldChar w:fldCharType="end"/>
+            </w:r>
+          </w:hyperlink>
+        </w:p>
+        <w:p>
+          <w:pPr>
+            <w:pStyle w:val="TOC2"/>
+            <w:rPr>
+              <w:rFonts w:eastAsiaTheme="minorEastAsia"/>
+              <w:noProof/>
+              <w:rtl/>
+              <w:lang w:bidi="ar-SA"/>
+            </w:rPr>
+          </w:pPr>
+          <w:hyperlink w:anchor="_Toc147478524" w:history="1">
+            <w:r>
+              <w:rPr>
+                <w:rStyle w:val="Hyperlink"/>
+                <w:noProof/>
+              </w:rPr>
+              <w:t>1.2.</w:t>
+            </w:r>
+            <w:r>
+              <w:rPr>
+                <w:rFonts w:eastAsiaTheme="minorEastAsia"/>
+                <w:noProof/>
+                <w:rtl/>
+                <w:lang w:bidi="ar-SA"/>
+              </w:rPr>
+              <w:tab/>
+            </w:r>
+            <w:r>
+              <w:rPr>
+                <w:rStyle w:val="Hyperlink"/>
+                <w:noProof/>
+              </w:rPr>
+              <w:t>Available Funds:</w:t>
+            </w:r>
+            <w:r>
+              <w:rPr>
+                <w:noProof/>
+                <w:webHidden/>
+                <w:rtl/>
+              </w:rPr>
+              <w:tab/>
+            </w:r>
+            <w:r>
+              <w:rPr>
+                <w:noProof/>
+                <w:webHidden/>
+                <w:rtl/>
+              </w:rPr>
+              <w:fldChar w:fldCharType="begin"/>
+            </w:r>
+            <w:r>
+              <w:rPr>
+                <w:noProof/>
+                <w:webHidden/>
+                <w:rtl/>
+              </w:rPr>
+              <w:instrText xml:space="preserve"> </w:instrText>
+            </w:r>
+            <w:r>
+              <w:rPr>
+                <w:noProof/>
+                <w:webHidden/>
+              </w:rPr>
+              <w:instrText>PAGEREF</w:instrText>
+            </w:r>
+            <w:r>
+              <w:rPr>
+                <w:noProof/>
+                <w:webHidden/>
+                <w:rtl/>
+              </w:rPr>
+              <w:instrText xml:space="preserve"> _</w:instrText>
+            </w:r>
+            <w:r>
+              <w:rPr>
+                <w:noProof/>
+                <w:webHidden/>
+              </w:rPr>
+              <w:instrText>Toc147478524 \h</w:instrText>
+            </w:r>
+            <w:r>
+              <w:rPr>
+                <w:noProof/>
+                <w:webHidden/>
+                <w:rtl/>
+              </w:rPr>
+              <w:instrText xml:space="preserve"> </w:instrText>
+            </w:r>
+            <w:r>
+              <w:rPr>
+                <w:noProof/>
+                <w:webHidden/>
+                <w:rtl/>
+              </w:rPr>
+            </w:r>
+            <w:r>
+              <w:rPr>
+                <w:noProof/>
+                <w:webHidden/>
+                <w:rtl/>
+              </w:rPr>
+              <w:fldChar w:fldCharType="separate"/>
+            </w:r>
+            <w:r>
+              <w:rPr>
+                <w:noProof/>
+                <w:webHidden/>
+                <w:rtl/>
+              </w:rPr>
+              <w:t>3</w:t>
             </w:r>
             <w:r>
               <w:rPr>
@@ -1031,12 +1343,17 @@
         <w:p>
           <w:pPr>
             <w:pStyle w:val="TOC1"/>
+            <w:tabs>
+              <w:tab w:val="left" w:pos="3422"/>
+            </w:tabs>
             <w:rPr>
+              <w:rFonts w:eastAsiaTheme="minorEastAsia"/>
               <w:noProof/>
               <w:rtl/>
+              <w:lang w:bidi="ar-SA"/>
             </w:rPr>
           </w:pPr>
-          <w:hyperlink w:anchor="_Toc146726192" w:history="1">
+          <w:hyperlink w:anchor="_Toc147478525" w:history="1">
             <w:r>
               <w:rPr>
                 <w:rStyle w:val="Hyperlink"/>
@@ -1046,8 +1363,10 @@
             </w:r>
             <w:r>
               <w:rPr>
-                <w:noProof/>
-                <w:rtl/>
+                <w:rFonts w:eastAsiaTheme="minorEastAsia"/>
+                <w:noProof/>
+                <w:rtl/>
+                <w:lang w:bidi="ar-SA"/>
               </w:rPr>
               <w:tab/>
             </w:r>
@@ -1056,7 +1375,7 @@
                 <w:rStyle w:val="Hyperlink"/>
                 <w:noProof/>
               </w:rPr>
-              <w:t>Available Funds:</w:t>
+              <w:t>University Fee Down payment receipt:</w:t>
             </w:r>
             <w:r>
               <w:rPr>
@@ -1102,7 +1421,7 @@
                 <w:noProof/>
                 <w:webHidden/>
               </w:rPr>
-              <w:instrText>Toc146726192 \h</w:instrText>
+              <w:instrText>Toc147478525 \h</w:instrText>
             </w:r>
             <w:r>
               <w:rPr>
@@ -1133,7 +1452,7 @@
                 <w:webHidden/>
                 <w:rtl/>
               </w:rPr>
-              <w:t>2</w:t>
+              <w:t>3</w:t>
             </w:r>
             <w:r>
               <w:rPr>
@@ -1148,12 +1467,17 @@
         <w:p>
           <w:pPr>
             <w:pStyle w:val="TOC1"/>
+            <w:tabs>
+              <w:tab w:val="left" w:pos="4719"/>
+            </w:tabs>
             <w:rPr>
+              <w:rFonts w:eastAsiaTheme="minorEastAsia"/>
               <w:noProof/>
               <w:rtl/>
+              <w:lang w:bidi="ar-SA"/>
             </w:rPr>
           </w:pPr>
-          <w:hyperlink w:anchor="_Toc146726193" w:history="1">
+          <w:hyperlink w:anchor="_Toc147478526" w:history="1">
             <w:r>
               <w:rPr>
                 <w:rStyle w:val="Hyperlink"/>
@@ -1163,8 +1487,10 @@
             </w:r>
             <w:r>
               <w:rPr>
-                <w:noProof/>
-                <w:rtl/>
+                <w:rFonts w:eastAsiaTheme="minorEastAsia"/>
+                <w:noProof/>
+                <w:rtl/>
+                <w:lang w:bidi="ar-SA"/>
               </w:rPr>
               <w:tab/>
             </w:r>
@@ -1173,7 +1499,7 @@
                 <w:rStyle w:val="Hyperlink"/>
                 <w:noProof/>
               </w:rPr>
-              <w:t>University Fee Down payment receipt:</w:t>
+              <w:t>My Father’s Affidavit of Support (official translation):</w:t>
             </w:r>
             <w:r>
               <w:rPr>
@@ -1219,7 +1545,7 @@
                 <w:noProof/>
                 <w:webHidden/>
               </w:rPr>
-              <w:instrText>Toc146726193 \h</w:instrText>
+              <w:instrText>Toc147478526 \h</w:instrText>
             </w:r>
             <w:r>
               <w:rPr>
@@ -1250,7 +1576,7 @@
                 <w:webHidden/>
                 <w:rtl/>
               </w:rPr>
-              <w:t>2</w:t>
+              <w:t>3</w:t>
             </w:r>
             <w:r>
               <w:rPr>
@@ -1265,12 +1591,17 @@
         <w:p>
           <w:pPr>
             <w:pStyle w:val="TOC1"/>
+            <w:tabs>
+              <w:tab w:val="left" w:pos="3768"/>
+            </w:tabs>
             <w:rPr>
+              <w:rFonts w:eastAsiaTheme="minorEastAsia"/>
               <w:noProof/>
               <w:rtl/>
+              <w:lang w:bidi="ar-SA"/>
             </w:rPr>
           </w:pPr>
-          <w:hyperlink w:anchor="_Toc146726194" w:history="1">
+          <w:hyperlink w:anchor="_Toc147478527" w:history="1">
             <w:r>
               <w:rPr>
                 <w:rStyle w:val="Hyperlink"/>
@@ -1280,8 +1611,10 @@
             </w:r>
             <w:r>
               <w:rPr>
-                <w:noProof/>
-                <w:rtl/>
+                <w:rFonts w:eastAsiaTheme="minorEastAsia"/>
+                <w:noProof/>
+                <w:rtl/>
+                <w:lang w:bidi="ar-SA"/>
               </w:rPr>
               <w:tab/>
             </w:r>
@@ -1290,7 +1623,7 @@
                 <w:rStyle w:val="Hyperlink"/>
                 <w:noProof/>
               </w:rPr>
-              <w:t>Parent's Letter of undertaking (official translation):</w:t>
+              <w:t>My Father’s Affidavit of Support (original):</w:t>
             </w:r>
             <w:r>
               <w:rPr>
@@ -1336,7 +1669,7 @@
                 <w:noProof/>
                 <w:webHidden/>
               </w:rPr>
-              <w:instrText>Toc146726194 \h</w:instrText>
+              <w:instrText>Toc147478527 \h</w:instrText>
             </w:r>
             <w:r>
               <w:rPr>
@@ -1367,7 +1700,7 @@
                 <w:webHidden/>
                 <w:rtl/>
               </w:rPr>
-              <w:t>2</w:t>
+              <w:t>3</w:t>
             </w:r>
             <w:r>
               <w:rPr>
@@ -1382,12 +1715,17 @@
         <w:p>
           <w:pPr>
             <w:pStyle w:val="TOC1"/>
+            <w:tabs>
+              <w:tab w:val="left" w:pos="4816"/>
+            </w:tabs>
             <w:rPr>
+              <w:rFonts w:eastAsiaTheme="minorEastAsia"/>
               <w:noProof/>
               <w:rtl/>
+              <w:lang w:bidi="ar-SA"/>
             </w:rPr>
           </w:pPr>
-          <w:hyperlink w:anchor="_Toc146726195" w:history="1">
+          <w:hyperlink w:anchor="_Toc147478528" w:history="1">
             <w:r>
               <w:rPr>
                 <w:rStyle w:val="Hyperlink"/>
@@ -1397,8 +1735,10 @@
             </w:r>
             <w:r>
               <w:rPr>
-                <w:noProof/>
-                <w:rtl/>
+                <w:rFonts w:eastAsiaTheme="minorEastAsia"/>
+                <w:noProof/>
+                <w:rtl/>
+                <w:lang w:bidi="ar-SA"/>
               </w:rPr>
               <w:tab/>
             </w:r>
@@ -1407,21 +1747,7 @@
                 <w:rStyle w:val="Hyperlink"/>
                 <w:noProof/>
               </w:rPr>
-              <w:t>Letter of Underta</w:t>
-            </w:r>
-            <w:r>
-              <w:rPr>
-                <w:rStyle w:val="Hyperlink"/>
-                <w:noProof/>
-              </w:rPr>
-              <w:t>k</w:t>
-            </w:r>
-            <w:r>
-              <w:rPr>
-                <w:rStyle w:val="Hyperlink"/>
-                <w:noProof/>
-              </w:rPr>
-              <w:t>ing (original):</w:t>
+              <w:t>My Mother’s Affidavit of Support (official translation):</w:t>
             </w:r>
             <w:r>
               <w:rPr>
@@ -1467,7 +1793,7 @@
                 <w:noProof/>
                 <w:webHidden/>
               </w:rPr>
-              <w:instrText>Toc146726195 \h</w:instrText>
+              <w:instrText>Toc147478528 \h</w:instrText>
             </w:r>
             <w:r>
               <w:rPr>
@@ -1498,7 +1824,7 @@
                 <w:webHidden/>
                 <w:rtl/>
               </w:rPr>
-              <w:t>2</w:t>
+              <w:t>3</w:t>
             </w:r>
             <w:r>
               <w:rPr>
@@ -1513,12 +1839,17 @@
         <w:p>
           <w:pPr>
             <w:pStyle w:val="TOC1"/>
+            <w:tabs>
+              <w:tab w:val="left" w:pos="3866"/>
+            </w:tabs>
             <w:rPr>
+              <w:rFonts w:eastAsiaTheme="minorEastAsia"/>
               <w:noProof/>
               <w:rtl/>
+              <w:lang w:bidi="ar-SA"/>
             </w:rPr>
           </w:pPr>
-          <w:hyperlink w:anchor="_Toc146726196" w:history="1">
+          <w:hyperlink w:anchor="_Toc147478529" w:history="1">
             <w:r>
               <w:rPr>
                 <w:rStyle w:val="Hyperlink"/>
@@ -1528,8 +1859,10 @@
             </w:r>
             <w:r>
               <w:rPr>
-                <w:noProof/>
-                <w:rtl/>
+                <w:rFonts w:eastAsiaTheme="minorEastAsia"/>
+                <w:noProof/>
+                <w:rtl/>
+                <w:lang w:bidi="ar-SA"/>
               </w:rPr>
               <w:tab/>
             </w:r>
@@ -1538,7 +1871,7 @@
                 <w:rStyle w:val="Hyperlink"/>
                 <w:noProof/>
               </w:rPr>
-              <w:t>Father's Bank Statement:</w:t>
+              <w:t>My Mother’s Affidavit of Support (original):</w:t>
             </w:r>
             <w:r>
               <w:rPr>
@@ -1584,7 +1917,7 @@
                 <w:noProof/>
                 <w:webHidden/>
               </w:rPr>
-              <w:instrText>Toc146726196 \h</w:instrText>
+              <w:instrText>Toc147478529 \h</w:instrText>
             </w:r>
             <w:r>
               <w:rPr>
@@ -1615,7 +1948,7 @@
                 <w:webHidden/>
                 <w:rtl/>
               </w:rPr>
-              <w:t>2</w:t>
+              <w:t>3</w:t>
             </w:r>
             <w:r>
               <w:rPr>
@@ -1630,12 +1963,17 @@
         <w:p>
           <w:pPr>
             <w:pStyle w:val="TOC1"/>
+            <w:tabs>
+              <w:tab w:val="left" w:pos="4243"/>
+            </w:tabs>
             <w:rPr>
+              <w:rFonts w:eastAsiaTheme="minorEastAsia"/>
               <w:noProof/>
               <w:rtl/>
+              <w:lang w:bidi="ar-SA"/>
             </w:rPr>
           </w:pPr>
-          <w:hyperlink w:anchor="_Toc146726197" w:history="1">
+          <w:hyperlink w:anchor="_Toc147478530" w:history="1">
             <w:r>
               <w:rPr>
                 <w:rStyle w:val="Hyperlink"/>
@@ -1645,8 +1983,10 @@
             </w:r>
             <w:r>
               <w:rPr>
-                <w:noProof/>
-                <w:rtl/>
+                <w:rFonts w:eastAsiaTheme="minorEastAsia"/>
+                <w:noProof/>
+                <w:rtl/>
+                <w:lang w:bidi="ar-SA"/>
               </w:rPr>
               <w:tab/>
             </w:r>
@@ -1655,7 +1995,7 @@
                 <w:rStyle w:val="Hyperlink"/>
                 <w:noProof/>
               </w:rPr>
-              <w:t>Mother's Bank Statement:</w:t>
+              <w:t>My Father’s Job Certificate (official translation):</w:t>
             </w:r>
             <w:r>
               <w:rPr>
@@ -1701,7 +2041,7 @@
                 <w:noProof/>
                 <w:webHidden/>
               </w:rPr>
-              <w:instrText>Toc146726197 \h</w:instrText>
+              <w:instrText>Toc147478530 \h</w:instrText>
             </w:r>
             <w:r>
               <w:rPr>
@@ -1732,7 +2072,7 @@
                 <w:webHidden/>
                 <w:rtl/>
               </w:rPr>
-              <w:t>2</w:t>
+              <w:t>3</w:t>
             </w:r>
             <w:r>
               <w:rPr>
@@ -1745,6 +2085,995 @@
           </w:hyperlink>
         </w:p>
         <w:p>
+          <w:pPr>
+            <w:pStyle w:val="TOC1"/>
+            <w:tabs>
+              <w:tab w:val="left" w:pos="3293"/>
+            </w:tabs>
+            <w:rPr>
+              <w:rFonts w:eastAsiaTheme="minorEastAsia"/>
+              <w:noProof/>
+              <w:rtl/>
+              <w:lang w:bidi="ar-SA"/>
+            </w:rPr>
+          </w:pPr>
+          <w:hyperlink w:anchor="_Toc147478531" w:history="1">
+            <w:r>
+              <w:rPr>
+                <w:rStyle w:val="Hyperlink"/>
+                <w:noProof/>
+              </w:rPr>
+              <w:t>8.</w:t>
+            </w:r>
+            <w:r>
+              <w:rPr>
+                <w:rFonts w:eastAsiaTheme="minorEastAsia"/>
+                <w:noProof/>
+                <w:rtl/>
+                <w:lang w:bidi="ar-SA"/>
+              </w:rPr>
+              <w:tab/>
+            </w:r>
+            <w:r>
+              <w:rPr>
+                <w:rStyle w:val="Hyperlink"/>
+                <w:noProof/>
+              </w:rPr>
+              <w:t>My Father’s Job Certificate (original):</w:t>
+            </w:r>
+            <w:r>
+              <w:rPr>
+                <w:noProof/>
+                <w:webHidden/>
+                <w:rtl/>
+              </w:rPr>
+              <w:tab/>
+            </w:r>
+            <w:r>
+              <w:rPr>
+                <w:noProof/>
+                <w:webHidden/>
+                <w:rtl/>
+              </w:rPr>
+              <w:fldChar w:fldCharType="begin"/>
+            </w:r>
+            <w:r>
+              <w:rPr>
+                <w:noProof/>
+                <w:webHidden/>
+                <w:rtl/>
+              </w:rPr>
+              <w:instrText xml:space="preserve"> </w:instrText>
+            </w:r>
+            <w:r>
+              <w:rPr>
+                <w:noProof/>
+                <w:webHidden/>
+              </w:rPr>
+              <w:instrText>PAGEREF</w:instrText>
+            </w:r>
+            <w:r>
+              <w:rPr>
+                <w:noProof/>
+                <w:webHidden/>
+                <w:rtl/>
+              </w:rPr>
+              <w:instrText xml:space="preserve"> _</w:instrText>
+            </w:r>
+            <w:r>
+              <w:rPr>
+                <w:noProof/>
+                <w:webHidden/>
+              </w:rPr>
+              <w:instrText>Toc147478531 \h</w:instrText>
+            </w:r>
+            <w:r>
+              <w:rPr>
+                <w:noProof/>
+                <w:webHidden/>
+                <w:rtl/>
+              </w:rPr>
+              <w:instrText xml:space="preserve"> </w:instrText>
+            </w:r>
+            <w:r>
+              <w:rPr>
+                <w:noProof/>
+                <w:webHidden/>
+                <w:rtl/>
+              </w:rPr>
+            </w:r>
+            <w:r>
+              <w:rPr>
+                <w:noProof/>
+                <w:webHidden/>
+                <w:rtl/>
+              </w:rPr>
+              <w:fldChar w:fldCharType="separate"/>
+            </w:r>
+            <w:r>
+              <w:rPr>
+                <w:noProof/>
+                <w:webHidden/>
+                <w:rtl/>
+              </w:rPr>
+              <w:t>3</w:t>
+            </w:r>
+            <w:r>
+              <w:rPr>
+                <w:noProof/>
+                <w:webHidden/>
+                <w:rtl/>
+              </w:rPr>
+              <w:fldChar w:fldCharType="end"/>
+            </w:r>
+          </w:hyperlink>
+        </w:p>
+        <w:p>
+          <w:pPr>
+            <w:pStyle w:val="TOC1"/>
+            <w:tabs>
+              <w:tab w:val="left" w:pos="2298"/>
+            </w:tabs>
+            <w:rPr>
+              <w:rFonts w:eastAsiaTheme="minorEastAsia"/>
+              <w:noProof/>
+              <w:rtl/>
+              <w:lang w:bidi="ar-SA"/>
+            </w:rPr>
+          </w:pPr>
+          <w:hyperlink w:anchor="_Toc147478532" w:history="1">
+            <w:r>
+              <w:rPr>
+                <w:rStyle w:val="Hyperlink"/>
+                <w:noProof/>
+              </w:rPr>
+              <w:t>9.</w:t>
+            </w:r>
+            <w:r>
+              <w:rPr>
+                <w:rFonts w:eastAsiaTheme="minorEastAsia"/>
+                <w:noProof/>
+                <w:rtl/>
+                <w:lang w:bidi="ar-SA"/>
+              </w:rPr>
+              <w:tab/>
+            </w:r>
+            <w:r>
+              <w:rPr>
+                <w:rStyle w:val="Hyperlink"/>
+                <w:noProof/>
+              </w:rPr>
+              <w:t>My Father’s Sport Center:</w:t>
+            </w:r>
+            <w:r>
+              <w:rPr>
+                <w:noProof/>
+                <w:webHidden/>
+                <w:rtl/>
+              </w:rPr>
+              <w:tab/>
+            </w:r>
+            <w:r>
+              <w:rPr>
+                <w:noProof/>
+                <w:webHidden/>
+                <w:rtl/>
+              </w:rPr>
+              <w:fldChar w:fldCharType="begin"/>
+            </w:r>
+            <w:r>
+              <w:rPr>
+                <w:noProof/>
+                <w:webHidden/>
+                <w:rtl/>
+              </w:rPr>
+              <w:instrText xml:space="preserve"> </w:instrText>
+            </w:r>
+            <w:r>
+              <w:rPr>
+                <w:noProof/>
+                <w:webHidden/>
+              </w:rPr>
+              <w:instrText>PAGEREF</w:instrText>
+            </w:r>
+            <w:r>
+              <w:rPr>
+                <w:noProof/>
+                <w:webHidden/>
+                <w:rtl/>
+              </w:rPr>
+              <w:instrText xml:space="preserve"> _</w:instrText>
+            </w:r>
+            <w:r>
+              <w:rPr>
+                <w:noProof/>
+                <w:webHidden/>
+              </w:rPr>
+              <w:instrText>Toc147478532 \h</w:instrText>
+            </w:r>
+            <w:r>
+              <w:rPr>
+                <w:noProof/>
+                <w:webHidden/>
+                <w:rtl/>
+              </w:rPr>
+              <w:instrText xml:space="preserve"> </w:instrText>
+            </w:r>
+            <w:r>
+              <w:rPr>
+                <w:noProof/>
+                <w:webHidden/>
+                <w:rtl/>
+              </w:rPr>
+            </w:r>
+            <w:r>
+              <w:rPr>
+                <w:noProof/>
+                <w:webHidden/>
+                <w:rtl/>
+              </w:rPr>
+              <w:fldChar w:fldCharType="separate"/>
+            </w:r>
+            <w:r>
+              <w:rPr>
+                <w:noProof/>
+                <w:webHidden/>
+                <w:rtl/>
+              </w:rPr>
+              <w:t>3</w:t>
+            </w:r>
+            <w:r>
+              <w:rPr>
+                <w:noProof/>
+                <w:webHidden/>
+                <w:rtl/>
+              </w:rPr>
+              <w:fldChar w:fldCharType="end"/>
+            </w:r>
+          </w:hyperlink>
+        </w:p>
+        <w:p>
+          <w:pPr>
+            <w:pStyle w:val="TOC2"/>
+            <w:rPr>
+              <w:rFonts w:eastAsiaTheme="minorEastAsia"/>
+              <w:noProof/>
+              <w:rtl/>
+              <w:lang w:bidi="ar-SA"/>
+            </w:rPr>
+          </w:pPr>
+          <w:hyperlink w:anchor="_Toc147478541" w:history="1">
+            <w:r>
+              <w:rPr>
+                <w:rStyle w:val="Hyperlink"/>
+                <w:noProof/>
+              </w:rPr>
+              <w:t>9.1.</w:t>
+            </w:r>
+            <w:r>
+              <w:rPr>
+                <w:rFonts w:eastAsiaTheme="minorEastAsia"/>
+                <w:noProof/>
+                <w:rtl/>
+                <w:lang w:bidi="ar-SA"/>
+              </w:rPr>
+              <w:tab/>
+            </w:r>
+            <w:r>
+              <w:rPr>
+                <w:rStyle w:val="Hyperlink"/>
+                <w:noProof/>
+              </w:rPr>
+              <w:t>Notice of Establishment for Abtsam Ervin Gym (official translation):</w:t>
+            </w:r>
+            <w:r>
+              <w:rPr>
+                <w:noProof/>
+                <w:webHidden/>
+                <w:rtl/>
+              </w:rPr>
+              <w:tab/>
+            </w:r>
+            <w:r>
+              <w:rPr>
+                <w:noProof/>
+                <w:webHidden/>
+                <w:rtl/>
+              </w:rPr>
+              <w:fldChar w:fldCharType="begin"/>
+            </w:r>
+            <w:r>
+              <w:rPr>
+                <w:noProof/>
+                <w:webHidden/>
+                <w:rtl/>
+              </w:rPr>
+              <w:instrText xml:space="preserve"> </w:instrText>
+            </w:r>
+            <w:r>
+              <w:rPr>
+                <w:noProof/>
+                <w:webHidden/>
+              </w:rPr>
+              <w:instrText>PAGEREF</w:instrText>
+            </w:r>
+            <w:r>
+              <w:rPr>
+                <w:noProof/>
+                <w:webHidden/>
+                <w:rtl/>
+              </w:rPr>
+              <w:instrText xml:space="preserve"> _</w:instrText>
+            </w:r>
+            <w:r>
+              <w:rPr>
+                <w:noProof/>
+                <w:webHidden/>
+              </w:rPr>
+              <w:instrText>Toc147478541 \h</w:instrText>
+            </w:r>
+            <w:r>
+              <w:rPr>
+                <w:noProof/>
+                <w:webHidden/>
+                <w:rtl/>
+              </w:rPr>
+              <w:instrText xml:space="preserve"> </w:instrText>
+            </w:r>
+            <w:r>
+              <w:rPr>
+                <w:noProof/>
+                <w:webHidden/>
+                <w:rtl/>
+              </w:rPr>
+            </w:r>
+            <w:r>
+              <w:rPr>
+                <w:noProof/>
+                <w:webHidden/>
+                <w:rtl/>
+              </w:rPr>
+              <w:fldChar w:fldCharType="separate"/>
+            </w:r>
+            <w:r>
+              <w:rPr>
+                <w:noProof/>
+                <w:webHidden/>
+                <w:rtl/>
+              </w:rPr>
+              <w:t>3</w:t>
+            </w:r>
+            <w:r>
+              <w:rPr>
+                <w:noProof/>
+                <w:webHidden/>
+                <w:rtl/>
+              </w:rPr>
+              <w:fldChar w:fldCharType="end"/>
+            </w:r>
+          </w:hyperlink>
+        </w:p>
+        <w:p>
+          <w:pPr>
+            <w:pStyle w:val="TOC2"/>
+            <w:rPr>
+              <w:rFonts w:eastAsiaTheme="minorEastAsia"/>
+              <w:noProof/>
+              <w:rtl/>
+              <w:lang w:bidi="ar-SA"/>
+            </w:rPr>
+          </w:pPr>
+          <w:hyperlink w:anchor="_Toc147478542" w:history="1">
+            <w:r>
+              <w:rPr>
+                <w:rStyle w:val="Hyperlink"/>
+                <w:noProof/>
+              </w:rPr>
+              <w:t>9.2.</w:t>
+            </w:r>
+            <w:r>
+              <w:rPr>
+                <w:rFonts w:eastAsiaTheme="minorEastAsia"/>
+                <w:noProof/>
+                <w:rtl/>
+                <w:lang w:bidi="ar-SA"/>
+              </w:rPr>
+              <w:tab/>
+            </w:r>
+            <w:r>
+              <w:rPr>
+                <w:rStyle w:val="Hyperlink"/>
+                <w:noProof/>
+              </w:rPr>
+              <w:t>Notice of Establishment for Abtsam Ervin Gym (original):</w:t>
+            </w:r>
+            <w:r>
+              <w:rPr>
+                <w:noProof/>
+                <w:webHidden/>
+                <w:rtl/>
+              </w:rPr>
+              <w:tab/>
+            </w:r>
+            <w:r>
+              <w:rPr>
+                <w:noProof/>
+                <w:webHidden/>
+                <w:rtl/>
+              </w:rPr>
+              <w:fldChar w:fldCharType="begin"/>
+            </w:r>
+            <w:r>
+              <w:rPr>
+                <w:noProof/>
+                <w:webHidden/>
+                <w:rtl/>
+              </w:rPr>
+              <w:instrText xml:space="preserve"> </w:instrText>
+            </w:r>
+            <w:r>
+              <w:rPr>
+                <w:noProof/>
+                <w:webHidden/>
+              </w:rPr>
+              <w:instrText>PAGEREF</w:instrText>
+            </w:r>
+            <w:r>
+              <w:rPr>
+                <w:noProof/>
+                <w:webHidden/>
+                <w:rtl/>
+              </w:rPr>
+              <w:instrText xml:space="preserve"> _</w:instrText>
+            </w:r>
+            <w:r>
+              <w:rPr>
+                <w:noProof/>
+                <w:webHidden/>
+              </w:rPr>
+              <w:instrText>Toc147478542 \h</w:instrText>
+            </w:r>
+            <w:r>
+              <w:rPr>
+                <w:noProof/>
+                <w:webHidden/>
+                <w:rtl/>
+              </w:rPr>
+              <w:instrText xml:space="preserve"> </w:instrText>
+            </w:r>
+            <w:r>
+              <w:rPr>
+                <w:noProof/>
+                <w:webHidden/>
+                <w:rtl/>
+              </w:rPr>
+            </w:r>
+            <w:r>
+              <w:rPr>
+                <w:noProof/>
+                <w:webHidden/>
+                <w:rtl/>
+              </w:rPr>
+              <w:fldChar w:fldCharType="separate"/>
+            </w:r>
+            <w:r>
+              <w:rPr>
+                <w:noProof/>
+                <w:webHidden/>
+                <w:rtl/>
+              </w:rPr>
+              <w:t>3</w:t>
+            </w:r>
+            <w:r>
+              <w:rPr>
+                <w:noProof/>
+                <w:webHidden/>
+                <w:rtl/>
+              </w:rPr>
+              <w:fldChar w:fldCharType="end"/>
+            </w:r>
+          </w:hyperlink>
+        </w:p>
+        <w:p>
+          <w:pPr>
+            <w:pStyle w:val="TOC1"/>
+            <w:tabs>
+              <w:tab w:val="left" w:pos="2585"/>
+            </w:tabs>
+            <w:rPr>
+              <w:rFonts w:eastAsiaTheme="minorEastAsia"/>
+              <w:noProof/>
+              <w:rtl/>
+              <w:lang w:bidi="ar-SA"/>
+            </w:rPr>
+          </w:pPr>
+          <w:hyperlink w:anchor="_Toc147478543" w:history="1">
+            <w:r>
+              <w:rPr>
+                <w:rStyle w:val="Hyperlink"/>
+                <w:noProof/>
+              </w:rPr>
+              <w:t>10.</w:t>
+            </w:r>
+            <w:r>
+              <w:rPr>
+                <w:rFonts w:eastAsiaTheme="minorEastAsia"/>
+                <w:noProof/>
+                <w:rtl/>
+                <w:lang w:bidi="ar-SA"/>
+              </w:rPr>
+              <w:tab/>
+            </w:r>
+            <w:r>
+              <w:rPr>
+                <w:rStyle w:val="Hyperlink"/>
+                <w:noProof/>
+              </w:rPr>
+              <w:t>My Father's Bank Statement:</w:t>
+            </w:r>
+            <w:r>
+              <w:rPr>
+                <w:noProof/>
+                <w:webHidden/>
+                <w:rtl/>
+              </w:rPr>
+              <w:tab/>
+            </w:r>
+            <w:r>
+              <w:rPr>
+                <w:noProof/>
+                <w:webHidden/>
+                <w:rtl/>
+              </w:rPr>
+              <w:fldChar w:fldCharType="begin"/>
+            </w:r>
+            <w:r>
+              <w:rPr>
+                <w:noProof/>
+                <w:webHidden/>
+                <w:rtl/>
+              </w:rPr>
+              <w:instrText xml:space="preserve"> </w:instrText>
+            </w:r>
+            <w:r>
+              <w:rPr>
+                <w:noProof/>
+                <w:webHidden/>
+              </w:rPr>
+              <w:instrText>PAGEREF</w:instrText>
+            </w:r>
+            <w:r>
+              <w:rPr>
+                <w:noProof/>
+                <w:webHidden/>
+                <w:rtl/>
+              </w:rPr>
+              <w:instrText xml:space="preserve"> _</w:instrText>
+            </w:r>
+            <w:r>
+              <w:rPr>
+                <w:noProof/>
+                <w:webHidden/>
+              </w:rPr>
+              <w:instrText>Toc147478543 \h</w:instrText>
+            </w:r>
+            <w:r>
+              <w:rPr>
+                <w:noProof/>
+                <w:webHidden/>
+                <w:rtl/>
+              </w:rPr>
+              <w:instrText xml:space="preserve"> </w:instrText>
+            </w:r>
+            <w:r>
+              <w:rPr>
+                <w:noProof/>
+                <w:webHidden/>
+                <w:rtl/>
+              </w:rPr>
+            </w:r>
+            <w:r>
+              <w:rPr>
+                <w:noProof/>
+                <w:webHidden/>
+                <w:rtl/>
+              </w:rPr>
+              <w:fldChar w:fldCharType="separate"/>
+            </w:r>
+            <w:r>
+              <w:rPr>
+                <w:noProof/>
+                <w:webHidden/>
+                <w:rtl/>
+              </w:rPr>
+              <w:t>4</w:t>
+            </w:r>
+            <w:r>
+              <w:rPr>
+                <w:noProof/>
+                <w:webHidden/>
+                <w:rtl/>
+              </w:rPr>
+              <w:fldChar w:fldCharType="end"/>
+            </w:r>
+          </w:hyperlink>
+        </w:p>
+        <w:p>
+          <w:pPr>
+            <w:pStyle w:val="TOC1"/>
+            <w:tabs>
+              <w:tab w:val="left" w:pos="2683"/>
+            </w:tabs>
+            <w:rPr>
+              <w:rFonts w:eastAsiaTheme="minorEastAsia"/>
+              <w:noProof/>
+              <w:rtl/>
+              <w:lang w:bidi="ar-SA"/>
+            </w:rPr>
+          </w:pPr>
+          <w:hyperlink w:anchor="_Toc147478544" w:history="1">
+            <w:r>
+              <w:rPr>
+                <w:rStyle w:val="Hyperlink"/>
+                <w:noProof/>
+              </w:rPr>
+              <w:t>11.</w:t>
+            </w:r>
+            <w:r>
+              <w:rPr>
+                <w:rFonts w:eastAsiaTheme="minorEastAsia"/>
+                <w:noProof/>
+                <w:rtl/>
+                <w:lang w:bidi="ar-SA"/>
+              </w:rPr>
+              <w:tab/>
+            </w:r>
+            <w:r>
+              <w:rPr>
+                <w:rStyle w:val="Hyperlink"/>
+                <w:noProof/>
+              </w:rPr>
+              <w:t>My Mother's Bank Statement:</w:t>
+            </w:r>
+            <w:r>
+              <w:rPr>
+                <w:noProof/>
+                <w:webHidden/>
+                <w:rtl/>
+              </w:rPr>
+              <w:tab/>
+            </w:r>
+            <w:r>
+              <w:rPr>
+                <w:noProof/>
+                <w:webHidden/>
+                <w:rtl/>
+              </w:rPr>
+              <w:fldChar w:fldCharType="begin"/>
+            </w:r>
+            <w:r>
+              <w:rPr>
+                <w:noProof/>
+                <w:webHidden/>
+                <w:rtl/>
+              </w:rPr>
+              <w:instrText xml:space="preserve"> </w:instrText>
+            </w:r>
+            <w:r>
+              <w:rPr>
+                <w:noProof/>
+                <w:webHidden/>
+              </w:rPr>
+              <w:instrText>PAGEREF</w:instrText>
+            </w:r>
+            <w:r>
+              <w:rPr>
+                <w:noProof/>
+                <w:webHidden/>
+                <w:rtl/>
+              </w:rPr>
+              <w:instrText xml:space="preserve"> _</w:instrText>
+            </w:r>
+            <w:r>
+              <w:rPr>
+                <w:noProof/>
+                <w:webHidden/>
+              </w:rPr>
+              <w:instrText>Toc147478544 \h</w:instrText>
+            </w:r>
+            <w:r>
+              <w:rPr>
+                <w:noProof/>
+                <w:webHidden/>
+                <w:rtl/>
+              </w:rPr>
+              <w:instrText xml:space="preserve"> </w:instrText>
+            </w:r>
+            <w:r>
+              <w:rPr>
+                <w:noProof/>
+                <w:webHidden/>
+                <w:rtl/>
+              </w:rPr>
+            </w:r>
+            <w:r>
+              <w:rPr>
+                <w:noProof/>
+                <w:webHidden/>
+                <w:rtl/>
+              </w:rPr>
+              <w:fldChar w:fldCharType="separate"/>
+            </w:r>
+            <w:r>
+              <w:rPr>
+                <w:noProof/>
+                <w:webHidden/>
+                <w:rtl/>
+              </w:rPr>
+              <w:t>4</w:t>
+            </w:r>
+            <w:r>
+              <w:rPr>
+                <w:noProof/>
+                <w:webHidden/>
+                <w:rtl/>
+              </w:rPr>
+              <w:fldChar w:fldCharType="end"/>
+            </w:r>
+          </w:hyperlink>
+        </w:p>
+        <w:p>
+          <w:pPr>
+            <w:pStyle w:val="TOC1"/>
+            <w:tabs>
+              <w:tab w:val="left" w:pos="2068"/>
+            </w:tabs>
+            <w:rPr>
+              <w:rFonts w:eastAsiaTheme="minorEastAsia"/>
+              <w:noProof/>
+              <w:rtl/>
+              <w:lang w:bidi="ar-SA"/>
+            </w:rPr>
+          </w:pPr>
+          <w:hyperlink w:anchor="_Toc147478545" w:history="1">
+            <w:r>
+              <w:rPr>
+                <w:rStyle w:val="Hyperlink"/>
+                <w:noProof/>
+              </w:rPr>
+              <w:t>12.</w:t>
+            </w:r>
+            <w:r>
+              <w:rPr>
+                <w:rFonts w:eastAsiaTheme="minorEastAsia"/>
+                <w:noProof/>
+                <w:rtl/>
+                <w:lang w:bidi="ar-SA"/>
+              </w:rPr>
+              <w:tab/>
+            </w:r>
+            <w:r>
+              <w:rPr>
+                <w:rStyle w:val="Hyperlink"/>
+                <w:noProof/>
+              </w:rPr>
+              <w:t>My Father's Title Deed:</w:t>
+            </w:r>
+            <w:r>
+              <w:rPr>
+                <w:noProof/>
+                <w:webHidden/>
+                <w:rtl/>
+              </w:rPr>
+              <w:tab/>
+            </w:r>
+            <w:r>
+              <w:rPr>
+                <w:noProof/>
+                <w:webHidden/>
+                <w:rtl/>
+              </w:rPr>
+              <w:fldChar w:fldCharType="begin"/>
+            </w:r>
+            <w:r>
+              <w:rPr>
+                <w:noProof/>
+                <w:webHidden/>
+                <w:rtl/>
+              </w:rPr>
+              <w:instrText xml:space="preserve"> </w:instrText>
+            </w:r>
+            <w:r>
+              <w:rPr>
+                <w:noProof/>
+                <w:webHidden/>
+              </w:rPr>
+              <w:instrText>PAGEREF</w:instrText>
+            </w:r>
+            <w:r>
+              <w:rPr>
+                <w:noProof/>
+                <w:webHidden/>
+                <w:rtl/>
+              </w:rPr>
+              <w:instrText xml:space="preserve"> _</w:instrText>
+            </w:r>
+            <w:r>
+              <w:rPr>
+                <w:noProof/>
+                <w:webHidden/>
+              </w:rPr>
+              <w:instrText>Toc147478545 \h</w:instrText>
+            </w:r>
+            <w:r>
+              <w:rPr>
+                <w:noProof/>
+                <w:webHidden/>
+                <w:rtl/>
+              </w:rPr>
+              <w:instrText xml:space="preserve"> </w:instrText>
+            </w:r>
+            <w:r>
+              <w:rPr>
+                <w:noProof/>
+                <w:webHidden/>
+                <w:rtl/>
+              </w:rPr>
+            </w:r>
+            <w:r>
+              <w:rPr>
+                <w:noProof/>
+                <w:webHidden/>
+                <w:rtl/>
+              </w:rPr>
+              <w:fldChar w:fldCharType="separate"/>
+            </w:r>
+            <w:r>
+              <w:rPr>
+                <w:noProof/>
+                <w:webHidden/>
+                <w:rtl/>
+              </w:rPr>
+              <w:t>4</w:t>
+            </w:r>
+            <w:r>
+              <w:rPr>
+                <w:noProof/>
+                <w:webHidden/>
+                <w:rtl/>
+              </w:rPr>
+              <w:fldChar w:fldCharType="end"/>
+            </w:r>
+          </w:hyperlink>
+        </w:p>
+        <w:p>
+          <w:pPr>
+            <w:pStyle w:val="TOC1"/>
+            <w:tabs>
+              <w:tab w:val="left" w:pos="2165"/>
+            </w:tabs>
+            <w:rPr>
+              <w:rFonts w:eastAsiaTheme="minorEastAsia"/>
+              <w:noProof/>
+              <w:rtl/>
+              <w:lang w:bidi="ar-SA"/>
+            </w:rPr>
+          </w:pPr>
+          <w:hyperlink w:anchor="_Toc147478546" w:history="1">
+            <w:r>
+              <w:rPr>
+                <w:rStyle w:val="Hyperlink"/>
+                <w:noProof/>
+              </w:rPr>
+              <w:t>13.</w:t>
+            </w:r>
+            <w:r>
+              <w:rPr>
+                <w:rFonts w:eastAsiaTheme="minorEastAsia"/>
+                <w:noProof/>
+                <w:rtl/>
+                <w:lang w:bidi="ar-SA"/>
+              </w:rPr>
+              <w:tab/>
+            </w:r>
+            <w:r>
+              <w:rPr>
+                <w:rStyle w:val="Hyperlink"/>
+                <w:noProof/>
+              </w:rPr>
+              <w:t>My Mother's Title Deed:</w:t>
+            </w:r>
+            <w:r>
+              <w:rPr>
+                <w:noProof/>
+                <w:webHidden/>
+                <w:rtl/>
+              </w:rPr>
+              <w:tab/>
+            </w:r>
+            <w:r>
+              <w:rPr>
+                <w:noProof/>
+                <w:webHidden/>
+                <w:rtl/>
+              </w:rPr>
+              <w:fldChar w:fldCharType="begin"/>
+            </w:r>
+            <w:r>
+              <w:rPr>
+                <w:noProof/>
+                <w:webHidden/>
+                <w:rtl/>
+              </w:rPr>
+              <w:instrText xml:space="preserve"> </w:instrText>
+            </w:r>
+            <w:r>
+              <w:rPr>
+                <w:noProof/>
+                <w:webHidden/>
+              </w:rPr>
+              <w:instrText>PAGEREF</w:instrText>
+            </w:r>
+            <w:r>
+              <w:rPr>
+                <w:noProof/>
+                <w:webHidden/>
+                <w:rtl/>
+              </w:rPr>
+              <w:instrText xml:space="preserve"> _</w:instrText>
+            </w:r>
+            <w:r>
+              <w:rPr>
+                <w:noProof/>
+                <w:webHidden/>
+              </w:rPr>
+              <w:instrText>Toc147478546 \h</w:instrText>
+            </w:r>
+            <w:r>
+              <w:rPr>
+                <w:noProof/>
+                <w:webHidden/>
+                <w:rtl/>
+              </w:rPr>
+              <w:instrText xml:space="preserve"> </w:instrText>
+            </w:r>
+            <w:r>
+              <w:rPr>
+                <w:noProof/>
+                <w:webHidden/>
+                <w:rtl/>
+              </w:rPr>
+            </w:r>
+            <w:r>
+              <w:rPr>
+                <w:noProof/>
+                <w:webHidden/>
+                <w:rtl/>
+              </w:rPr>
+              <w:fldChar w:fldCharType="separate"/>
+            </w:r>
+            <w:r>
+              <w:rPr>
+                <w:noProof/>
+                <w:webHidden/>
+                <w:rtl/>
+              </w:rPr>
+              <w:t>4</w:t>
+            </w:r>
+            <w:r>
+              <w:rPr>
+                <w:noProof/>
+                <w:webHidden/>
+                <w:rtl/>
+              </w:rPr>
+              <w:fldChar w:fldCharType="end"/>
+            </w:r>
+          </w:hyperlink>
+        </w:p>
+        <w:p>
+          <w:pPr>
+            <w:bidi w:val="0"/>
+          </w:pPr>
           <w:r>
             <w:rPr>
               <w:b/>
@@ -1767,7 +3096,6 @@
           <w:szCs w:val="40"/>
         </w:rPr>
       </w:pPr>
-      <w:bookmarkStart w:id="0" w:name="_Toc146726191"/>
       <w:r>
         <w:br w:type="page"/>
       </w:r>
@@ -1776,41 +3104,53 @@
       <w:pPr>
         <w:pStyle w:val="Heading1"/>
       </w:pPr>
+      <w:bookmarkStart w:id="0" w:name="_Toc147478522"/>
       <w:r>
         <w:lastRenderedPageBreak/>
-        <w:t>List of Costs:</w:t>
+        <w:t>Expenses and Available Funds</w:t>
+      </w:r>
+      <w:r>
+        <w:t>:</w:t>
       </w:r>
       <w:bookmarkEnd w:id="0"/>
     </w:p>
     <w:p>
       <w:pPr>
+        <w:pStyle w:val="Heading2"/>
+        <w:numPr>
+          <w:ilvl w:val="1"/>
+          <w:numId w:val="11"/>
+        </w:numPr>
         <w:bidi w:val="0"/>
-      </w:pPr>
-    </w:p>
-    <w:p>
-      <w:pPr>
-        <w:pStyle w:val="Heading1"/>
-      </w:pPr>
-      <w:bookmarkStart w:id="1" w:name="_Toc146726192"/>
-      <w:r>
-        <w:t>Available Funds:</w:t>
+        <w:spacing w:after="240"/>
+      </w:pPr>
+      <w:bookmarkStart w:id="1" w:name="_Toc147478523"/>
+      <w:r>
+        <w:t>Expenses:</w:t>
       </w:r>
       <w:bookmarkEnd w:id="1"/>
     </w:p>
     <w:p>
       <w:pPr>
         <w:bidi w:val="0"/>
-      </w:pPr>
-    </w:p>
-    <w:p>
-      <w:pPr>
-        <w:pStyle w:val="Heading1"/>
-      </w:pPr>
-      <w:bookmarkStart w:id="2" w:name="_Toc146726193"/>
-      <w:r>
-        <w:t>University Fee Down payment receipt:</w:t>
-      </w:r>
-      <w:bookmarkEnd w:id="2"/>
+        <w:spacing w:line="360" w:lineRule="auto"/>
+        <w:jc w:val="both"/>
+      </w:pPr>
+      <w:r>
+        <w:t>Based on the estimation provided by British Columbia Institute of Technology (BCIT) and the official</w:t>
+      </w:r>
+      <w:r>
+        <w:t xml:space="preserve"> </w:t>
+      </w:r>
+      <w:r>
+        <w:t>website of IRCC, the tuition fees and the cost of living of an international student for a year in Canada is</w:t>
+      </w:r>
+      <w:r>
+        <w:t xml:space="preserve"> </w:t>
+      </w:r>
+      <w:r>
+        <w:t>the following:</w:t>
+      </w:r>
     </w:p>
     <w:tbl>
       <w:tblPr>
@@ -1819,16 +3159,696 @@
         <w:tblLook w:val="04A0" w:firstRow="1" w:lastRow="0" w:firstColumn="1" w:lastColumn="0" w:noHBand="0" w:noVBand="1"/>
       </w:tblPr>
       <w:tblGrid>
-        <w:gridCol w:w="9016"/>
+        <w:gridCol w:w="895"/>
+        <w:gridCol w:w="6120"/>
+        <w:gridCol w:w="2001"/>
       </w:tblGrid>
       <w:tr>
         <w:tc>
           <w:tcPr>
-            <w:tcW w:w="9016" w:type="dxa"/>
+            <w:tcW w:w="895" w:type="dxa"/>
+            <w:vAlign w:val="center"/>
           </w:tcPr>
           <w:p>
             <w:pPr>
               <w:bidi w:val="0"/>
+              <w:jc w:val="center"/>
+              <w:rPr>
+                <w:b/>
+                <w:bCs/>
+              </w:rPr>
+            </w:pPr>
+            <w:r>
+              <w:rPr>
+                <w:b/>
+                <w:bCs/>
+              </w:rPr>
+              <w:t>Row</w:t>
+            </w:r>
+          </w:p>
+        </w:tc>
+        <w:tc>
+          <w:tcPr>
+            <w:tcW w:w="6120" w:type="dxa"/>
+            <w:vAlign w:val="center"/>
+          </w:tcPr>
+          <w:p>
+            <w:pPr>
+              <w:bidi w:val="0"/>
+              <w:jc w:val="center"/>
+              <w:rPr>
+                <w:b/>
+                <w:bCs/>
+              </w:rPr>
+            </w:pPr>
+            <w:r>
+              <w:rPr>
+                <w:b/>
+                <w:bCs/>
+              </w:rPr>
+              <w:t>Description</w:t>
+            </w:r>
+          </w:p>
+        </w:tc>
+        <w:tc>
+          <w:tcPr>
+            <w:tcW w:w="2001" w:type="dxa"/>
+            <w:vAlign w:val="center"/>
+          </w:tcPr>
+          <w:p>
+            <w:pPr>
+              <w:bidi w:val="0"/>
+              <w:jc w:val="center"/>
+              <w:rPr>
+                <w:b/>
+                <w:bCs/>
+              </w:rPr>
+            </w:pPr>
+            <w:r>
+              <w:rPr>
+                <w:b/>
+                <w:bCs/>
+              </w:rPr>
+              <w:t>Cost</w:t>
+            </w:r>
+          </w:p>
+        </w:tc>
+      </w:tr>
+      <w:tr>
+        <w:tc>
+          <w:tcPr>
+            <w:tcW w:w="895" w:type="dxa"/>
+            <w:vAlign w:val="center"/>
+          </w:tcPr>
+          <w:p>
+            <w:pPr>
+              <w:bidi w:val="0"/>
+              <w:jc w:val="center"/>
+            </w:pPr>
+            <w:r>
+              <w:t>1</w:t>
+            </w:r>
+          </w:p>
+        </w:tc>
+        <w:tc>
+          <w:tcPr>
+            <w:tcW w:w="6120" w:type="dxa"/>
+            <w:vAlign w:val="center"/>
+          </w:tcPr>
+          <w:p>
+            <w:pPr>
+              <w:bidi w:val="0"/>
+            </w:pPr>
+            <w:r>
+              <w:t>Annual Tuition fees for studying at BCIT</w:t>
+            </w:r>
+          </w:p>
+        </w:tc>
+        <w:tc>
+          <w:tcPr>
+            <w:tcW w:w="2001" w:type="dxa"/>
+            <w:vAlign w:val="center"/>
+          </w:tcPr>
+          <w:p>
+            <w:pPr>
+              <w:bidi w:val="0"/>
+              <w:jc w:val="center"/>
+            </w:pPr>
+            <w:r>
+              <w:t>20</w:t>
+            </w:r>
+            <w:r>
+              <w:t>,</w:t>
+            </w:r>
+            <w:r>
+              <w:t>0</w:t>
+            </w:r>
+            <w:r>
+              <w:t>00 CAD</w:t>
+            </w:r>
+          </w:p>
+        </w:tc>
+      </w:tr>
+      <w:tr>
+        <w:tc>
+          <w:tcPr>
+            <w:tcW w:w="895" w:type="dxa"/>
+            <w:vAlign w:val="center"/>
+          </w:tcPr>
+          <w:p>
+            <w:pPr>
+              <w:bidi w:val="0"/>
+              <w:jc w:val="center"/>
+            </w:pPr>
+            <w:r>
+              <w:t>2</w:t>
+            </w:r>
+          </w:p>
+        </w:tc>
+        <w:tc>
+          <w:tcPr>
+            <w:tcW w:w="6120" w:type="dxa"/>
+            <w:vAlign w:val="center"/>
+          </w:tcPr>
+          <w:p>
+            <w:pPr>
+              <w:bidi w:val="0"/>
+            </w:pPr>
+            <w:r>
+              <w:t>Cost of Living for a Single Year in Canada</w:t>
+            </w:r>
+          </w:p>
+        </w:tc>
+        <w:tc>
+          <w:tcPr>
+            <w:tcW w:w="2001" w:type="dxa"/>
+            <w:vAlign w:val="center"/>
+          </w:tcPr>
+          <w:p>
+            <w:pPr>
+              <w:bidi w:val="0"/>
+              <w:jc w:val="center"/>
+            </w:pPr>
+            <w:r>
+              <w:t>10,000 CAD</w:t>
+            </w:r>
+          </w:p>
+        </w:tc>
+      </w:tr>
+      <w:tr>
+        <w:tc>
+          <w:tcPr>
+            <w:tcW w:w="895" w:type="dxa"/>
+            <w:vAlign w:val="center"/>
+          </w:tcPr>
+          <w:p>
+            <w:pPr>
+              <w:bidi w:val="0"/>
+              <w:jc w:val="center"/>
+            </w:pPr>
+            <w:r>
+              <w:t>3</w:t>
+            </w:r>
+          </w:p>
+        </w:tc>
+        <w:tc>
+          <w:tcPr>
+            <w:tcW w:w="6120" w:type="dxa"/>
+            <w:vAlign w:val="center"/>
+          </w:tcPr>
+          <w:p>
+            <w:pPr>
+              <w:bidi w:val="0"/>
+            </w:pPr>
+            <w:r>
+              <w:t>Miscellaneous expenses</w:t>
+            </w:r>
+          </w:p>
+        </w:tc>
+        <w:tc>
+          <w:tcPr>
+            <w:tcW w:w="2001" w:type="dxa"/>
+            <w:vAlign w:val="center"/>
+          </w:tcPr>
+          <w:p>
+            <w:pPr>
+              <w:bidi w:val="0"/>
+              <w:jc w:val="center"/>
+            </w:pPr>
+            <w:r>
+              <w:t>5,000 CAD</w:t>
+            </w:r>
+          </w:p>
+        </w:tc>
+      </w:tr>
+      <w:tr>
+        <w:tc>
+          <w:tcPr>
+            <w:tcW w:w="7015" w:type="dxa"/>
+            <w:gridSpan w:val="2"/>
+            <w:vAlign w:val="center"/>
+          </w:tcPr>
+          <w:p>
+            <w:pPr>
+              <w:bidi w:val="0"/>
+              <w:jc w:val="center"/>
+              <w:rPr>
+                <w:b/>
+                <w:bCs/>
+              </w:rPr>
+            </w:pPr>
+            <w:r>
+              <w:rPr>
+                <w:b/>
+                <w:bCs/>
+              </w:rPr>
+              <w:t>Total</w:t>
+            </w:r>
+          </w:p>
+        </w:tc>
+        <w:tc>
+          <w:tcPr>
+            <w:tcW w:w="2001" w:type="dxa"/>
+            <w:vAlign w:val="center"/>
+          </w:tcPr>
+          <w:p>
+            <w:pPr>
+              <w:bidi w:val="0"/>
+              <w:jc w:val="center"/>
+            </w:pPr>
+            <w:r>
+              <w:t>35,000 CAD</w:t>
+            </w:r>
+          </w:p>
+        </w:tc>
+      </w:tr>
+    </w:tbl>
+    <w:p>
+      <w:pPr>
+        <w:bidi w:val="0"/>
+        <w:jc w:val="both"/>
+      </w:pPr>
+    </w:p>
+    <w:p>
+      <w:pPr>
+        <w:pStyle w:val="Heading2"/>
+        <w:numPr>
+          <w:ilvl w:val="1"/>
+          <w:numId w:val="11"/>
+        </w:numPr>
+        <w:bidi w:val="0"/>
+        <w:spacing w:after="240"/>
+      </w:pPr>
+      <w:bookmarkStart w:id="2" w:name="_Toc147478524"/>
+      <w:r>
+        <w:t>Available Funds:</w:t>
+      </w:r>
+      <w:bookmarkEnd w:id="2"/>
+    </w:p>
+    <w:p>
+      <w:pPr>
+        <w:bidi w:val="0"/>
+        <w:spacing w:after="0" w:line="360" w:lineRule="auto"/>
+        <w:jc w:val="both"/>
+      </w:pPr>
+      <w:r>
+        <w:t xml:space="preserve">The major part of my funds come from my </w:t>
+      </w:r>
+      <w:r>
+        <w:t>parents</w:t>
+      </w:r>
+      <w:r>
+        <w:t xml:space="preserve">. </w:t>
+      </w:r>
+      <w:r>
+        <w:t>They</w:t>
+      </w:r>
+      <w:r>
+        <w:t xml:space="preserve"> ha</w:t>
+      </w:r>
+      <w:r>
+        <w:t>ve</w:t>
+      </w:r>
+      <w:r>
+        <w:t xml:space="preserve"> agreed to </w:t>
+      </w:r>
+      <w:r>
+        <w:t>sponsor</w:t>
+      </w:r>
+      <w:r>
+        <w:t xml:space="preserve"> me during my studies.</w:t>
+      </w:r>
+    </w:p>
+    <w:p>
+      <w:pPr>
+        <w:bidi w:val="0"/>
+        <w:spacing w:after="0" w:line="360" w:lineRule="auto"/>
+        <w:jc w:val="both"/>
+      </w:pPr>
+      <w:r>
+        <w:t xml:space="preserve">My father has </w:t>
+      </w:r>
+      <w:proofErr w:type="gramStart"/>
+      <w:r>
+        <w:rPr>
+          <w:highlight w:val="yellow"/>
+        </w:rPr>
+        <w:t>…..</w:t>
+      </w:r>
+      <w:proofErr w:type="gramEnd"/>
+      <w:r>
+        <w:rPr>
+          <w:highlight w:val="yellow"/>
+        </w:rPr>
+        <w:t xml:space="preserve"> </w:t>
+      </w:r>
+      <w:proofErr w:type="gramStart"/>
+      <w:r>
+        <w:rPr>
+          <w:highlight w:val="yellow"/>
+        </w:rPr>
+        <w:t>in</w:t>
+      </w:r>
+      <w:proofErr w:type="gramEnd"/>
+      <w:r>
+        <w:rPr>
+          <w:highlight w:val="yellow"/>
+        </w:rPr>
+        <w:t xml:space="preserve"> his account at …</w:t>
+      </w:r>
+      <w:r>
+        <w:rPr>
+          <w:highlight w:val="yellow"/>
+        </w:rPr>
+        <w:t>. B</w:t>
+      </w:r>
+      <w:r>
+        <w:rPr>
+          <w:highlight w:val="yellow"/>
+        </w:rPr>
+        <w:t>ank of Iran</w:t>
+      </w:r>
+      <w:r>
+        <w:t xml:space="preserve">. My mother also has </w:t>
+      </w:r>
+      <w:r>
+        <w:rPr>
+          <w:highlight w:val="yellow"/>
+        </w:rPr>
+        <w:t xml:space="preserve">…. </w:t>
+      </w:r>
+      <w:proofErr w:type="gramStart"/>
+      <w:r>
+        <w:rPr>
+          <w:highlight w:val="yellow"/>
+        </w:rPr>
+        <w:t>in</w:t>
+      </w:r>
+      <w:proofErr w:type="gramEnd"/>
+      <w:r>
+        <w:rPr>
+          <w:highlight w:val="yellow"/>
+        </w:rPr>
+        <w:t xml:space="preserve"> her account at </w:t>
+      </w:r>
+      <w:proofErr w:type="spellStart"/>
+      <w:r>
+        <w:rPr>
+          <w:highlight w:val="yellow"/>
+        </w:rPr>
+        <w:t>Melli</w:t>
+      </w:r>
+      <w:proofErr w:type="spellEnd"/>
+      <w:r>
+        <w:rPr>
+          <w:highlight w:val="yellow"/>
+        </w:rPr>
+        <w:t xml:space="preserve"> Bank of Iran</w:t>
+      </w:r>
+      <w:r>
+        <w:t xml:space="preserve">, </w:t>
+      </w:r>
+      <w:r>
+        <w:rPr>
+          <w:highlight w:val="yellow"/>
+        </w:rPr>
+        <w:t>making up to ….</w:t>
+      </w:r>
+      <w:r>
+        <w:t xml:space="preserve"> </w:t>
+      </w:r>
+      <w:proofErr w:type="gramStart"/>
+      <w:r>
+        <w:t>for</w:t>
+      </w:r>
+      <w:proofErr w:type="gramEnd"/>
+      <w:r>
+        <w:t xml:space="preserve"> my living expenses as well as </w:t>
+      </w:r>
+      <w:r>
+        <w:t xml:space="preserve">my </w:t>
+      </w:r>
+      <w:r>
+        <w:t xml:space="preserve">tuition fees for my studies in </w:t>
+      </w:r>
+      <w:r>
+        <w:t>Canada</w:t>
+      </w:r>
+      <w:r>
+        <w:t>.</w:t>
+      </w:r>
+    </w:p>
+    <w:tbl>
+      <w:tblPr>
+        <w:tblStyle w:val="TableGrid"/>
+        <w:tblW w:w="0" w:type="auto"/>
+        <w:tblLook w:val="04A0" w:firstRow="1" w:lastRow="0" w:firstColumn="1" w:lastColumn="0" w:noHBand="0" w:noVBand="1"/>
+      </w:tblPr>
+      <w:tblGrid>
+        <w:gridCol w:w="895"/>
+        <w:gridCol w:w="6120"/>
+        <w:gridCol w:w="2001"/>
+      </w:tblGrid>
+      <w:tr>
+        <w:tc>
+          <w:tcPr>
+            <w:tcW w:w="895" w:type="dxa"/>
+            <w:vAlign w:val="center"/>
+          </w:tcPr>
+          <w:p>
+            <w:pPr>
+              <w:bidi w:val="0"/>
+              <w:jc w:val="center"/>
+              <w:rPr>
+                <w:b/>
+                <w:bCs/>
+              </w:rPr>
+            </w:pPr>
+            <w:r>
+              <w:rPr>
+                <w:b/>
+                <w:bCs/>
+              </w:rPr>
+              <w:t>Row</w:t>
+            </w:r>
+          </w:p>
+        </w:tc>
+        <w:tc>
+          <w:tcPr>
+            <w:tcW w:w="6120" w:type="dxa"/>
+            <w:vAlign w:val="center"/>
+          </w:tcPr>
+          <w:p>
+            <w:pPr>
+              <w:bidi w:val="0"/>
+              <w:jc w:val="center"/>
+              <w:rPr>
+                <w:b/>
+                <w:bCs/>
+              </w:rPr>
+            </w:pPr>
+            <w:r>
+              <w:rPr>
+                <w:b/>
+                <w:bCs/>
+              </w:rPr>
+              <w:t>Description</w:t>
+            </w:r>
+          </w:p>
+        </w:tc>
+        <w:tc>
+          <w:tcPr>
+            <w:tcW w:w="2001" w:type="dxa"/>
+            <w:vAlign w:val="center"/>
+          </w:tcPr>
+          <w:p>
+            <w:pPr>
+              <w:bidi w:val="0"/>
+              <w:jc w:val="center"/>
+              <w:rPr>
+                <w:b/>
+                <w:bCs/>
+              </w:rPr>
+            </w:pPr>
+            <w:r>
+              <w:rPr>
+                <w:b/>
+                <w:bCs/>
+              </w:rPr>
+              <w:t>Cost</w:t>
+            </w:r>
+          </w:p>
+        </w:tc>
+      </w:tr>
+      <w:tr>
+        <w:tc>
+          <w:tcPr>
+            <w:tcW w:w="895" w:type="dxa"/>
+            <w:vAlign w:val="center"/>
+          </w:tcPr>
+          <w:p>
+            <w:pPr>
+              <w:bidi w:val="0"/>
+              <w:jc w:val="center"/>
+              <w:rPr>
+                <w:highlight w:val="yellow"/>
+              </w:rPr>
+            </w:pPr>
+            <w:r>
+              <w:rPr>
+                <w:highlight w:val="yellow"/>
+              </w:rPr>
+              <w:t>1</w:t>
+            </w:r>
+          </w:p>
+        </w:tc>
+        <w:tc>
+          <w:tcPr>
+            <w:tcW w:w="6120" w:type="dxa"/>
+            <w:vAlign w:val="center"/>
+          </w:tcPr>
+          <w:p>
+            <w:pPr>
+              <w:bidi w:val="0"/>
+              <w:rPr>
+                <w:highlight w:val="yellow"/>
+              </w:rPr>
+            </w:pPr>
+            <w:r>
+              <w:rPr>
+                <w:highlight w:val="yellow"/>
+              </w:rPr>
+              <w:t>Deposit in … Bank of Iran</w:t>
+            </w:r>
+          </w:p>
+        </w:tc>
+        <w:tc>
+          <w:tcPr>
+            <w:tcW w:w="2001" w:type="dxa"/>
+            <w:vAlign w:val="center"/>
+          </w:tcPr>
+          <w:p>
+            <w:pPr>
+              <w:bidi w:val="0"/>
+              <w:jc w:val="center"/>
+              <w:rPr>
+                <w:highlight w:val="yellow"/>
+              </w:rPr>
+            </w:pPr>
+          </w:p>
+        </w:tc>
+      </w:tr>
+      <w:tr>
+        <w:tc>
+          <w:tcPr>
+            <w:tcW w:w="895" w:type="dxa"/>
+            <w:vAlign w:val="center"/>
+          </w:tcPr>
+          <w:p>
+            <w:pPr>
+              <w:bidi w:val="0"/>
+              <w:jc w:val="center"/>
+              <w:rPr>
+                <w:highlight w:val="yellow"/>
+              </w:rPr>
+            </w:pPr>
+            <w:r>
+              <w:rPr>
+                <w:highlight w:val="yellow"/>
+              </w:rPr>
+              <w:t>2</w:t>
+            </w:r>
+          </w:p>
+        </w:tc>
+        <w:tc>
+          <w:tcPr>
+            <w:tcW w:w="6120" w:type="dxa"/>
+            <w:vAlign w:val="center"/>
+          </w:tcPr>
+          <w:p>
+            <w:pPr>
+              <w:bidi w:val="0"/>
+              <w:rPr>
+                <w:highlight w:val="yellow"/>
+              </w:rPr>
+            </w:pPr>
+            <w:r>
+              <w:rPr>
+                <w:highlight w:val="yellow"/>
+              </w:rPr>
+              <w:t xml:space="preserve">Deposit in </w:t>
+            </w:r>
+            <w:proofErr w:type="spellStart"/>
+            <w:r>
+              <w:rPr>
+                <w:highlight w:val="yellow"/>
+              </w:rPr>
+              <w:t>Melli</w:t>
+            </w:r>
+            <w:proofErr w:type="spellEnd"/>
+            <w:r>
+              <w:rPr>
+                <w:highlight w:val="yellow"/>
+              </w:rPr>
+              <w:t xml:space="preserve"> Bank of Iran</w:t>
+            </w:r>
+          </w:p>
+        </w:tc>
+        <w:tc>
+          <w:tcPr>
+            <w:tcW w:w="2001" w:type="dxa"/>
+            <w:vAlign w:val="center"/>
+          </w:tcPr>
+          <w:p>
+            <w:pPr>
+              <w:bidi w:val="0"/>
+              <w:jc w:val="center"/>
+              <w:rPr>
+                <w:highlight w:val="yellow"/>
+              </w:rPr>
+            </w:pPr>
+          </w:p>
+        </w:tc>
+      </w:tr>
+      <w:tr>
+        <w:tc>
+          <w:tcPr>
+            <w:tcW w:w="7015" w:type="dxa"/>
+            <w:gridSpan w:val="2"/>
+            <w:vAlign w:val="center"/>
+          </w:tcPr>
+          <w:p>
+            <w:pPr>
+              <w:bidi w:val="0"/>
+              <w:jc w:val="center"/>
+              <w:rPr>
+                <w:b/>
+                <w:bCs/>
+                <w:highlight w:val="yellow"/>
+              </w:rPr>
+            </w:pPr>
+            <w:r>
+              <w:rPr>
+                <w:b/>
+                <w:bCs/>
+                <w:highlight w:val="yellow"/>
+              </w:rPr>
+              <w:t>Overall</w:t>
+            </w:r>
+          </w:p>
+        </w:tc>
+        <w:tc>
+          <w:tcPr>
+            <w:tcW w:w="2001" w:type="dxa"/>
+            <w:vAlign w:val="center"/>
+          </w:tcPr>
+          <w:p>
+            <w:pPr>
+              <w:bidi w:val="0"/>
+              <w:jc w:val="center"/>
+              <w:rPr>
+                <w:highlight w:val="yellow"/>
+              </w:rPr>
             </w:pPr>
           </w:p>
         </w:tc>
@@ -1837,15 +3857,78 @@
     <w:p>
       <w:pPr>
         <w:bidi w:val="0"/>
-      </w:pPr>
+        <w:spacing w:before="240" w:after="0" w:line="360" w:lineRule="auto"/>
+        <w:jc w:val="both"/>
+      </w:pPr>
+      <w:r>
+        <w:t xml:space="preserve">Adding to that, I have already paid the BCIT application fee (154 </w:t>
+      </w:r>
+      <w:r>
+        <w:t xml:space="preserve">CAD) and a commitment fee equal </w:t>
+      </w:r>
+      <w:r>
+        <w:t>to</w:t>
+      </w:r>
+      <w:r>
+        <w:t xml:space="preserve"> 6</w:t>
+      </w:r>
+      <w:r>
+        <w:t>,000 CAD to secure my position.</w:t>
+      </w:r>
     </w:p>
     <w:p>
       <w:pPr>
+        <w:bidi w:val="0"/>
+        <w:spacing w:after="0" w:line="360" w:lineRule="auto"/>
+        <w:jc w:val="both"/>
+      </w:pPr>
+      <w:r>
+        <w:t>In addition,</w:t>
+      </w:r>
+      <w:r>
+        <w:t xml:space="preserve"> we have some properties in Iran, which generate some rental income on a monthly basis and we</w:t>
+      </w:r>
+      <w:r>
+        <w:rPr>
+          <w:rFonts w:hint="cs"/>
+          <w:rtl/>
+        </w:rPr>
+        <w:t xml:space="preserve"> </w:t>
+      </w:r>
+      <w:r>
+        <w:t>could use it in order to cover extra costs in case of contingencies</w:t>
+      </w:r>
+      <w:r>
+        <w:t xml:space="preserve"> (title deeds </w:t>
+      </w:r>
+      <w:proofErr w:type="gramStart"/>
+      <w:r>
+        <w:t>are added</w:t>
+      </w:r>
+      <w:proofErr w:type="gramEnd"/>
+      <w:r>
+        <w:t xml:space="preserve"> </w:t>
+      </w:r>
+      <w:r>
+        <w:rPr>
+          <w:highlight w:val="yellow"/>
+        </w:rPr>
+        <w:t>here</w:t>
+      </w:r>
+      <w:r>
+        <w:t>)</w:t>
+      </w:r>
+      <w:r>
+        <w:t>.</w:t>
+      </w:r>
+    </w:p>
+    <w:p>
+      <w:pPr>
         <w:pStyle w:val="Heading1"/>
       </w:pPr>
-      <w:bookmarkStart w:id="3" w:name="_Toc146726194"/>
-      <w:r>
-        <w:t>Parent's Letter of undertaking (official translation):</w:t>
+      <w:bookmarkStart w:id="3" w:name="_Toc147478525"/>
+      <w:r>
+        <w:t>University Fee Down payment receipt:</w:t>
       </w:r>
       <w:bookmarkEnd w:id="3"/>
     </w:p>
@@ -1867,6 +3950,8 @@
             <w:pPr>
               <w:bidi w:val="0"/>
             </w:pPr>
+            <w:bookmarkStart w:id="4" w:name="_GoBack"/>
+            <w:bookmarkEnd w:id="4"/>
           </w:p>
         </w:tc>
       </w:tr>
@@ -1880,44 +3965,12 @@
       <w:pPr>
         <w:pStyle w:val="Heading1"/>
       </w:pPr>
-      <w:bookmarkStart w:id="4" w:name="_Toc146726195"/>
-      <w:r>
-        <w:t xml:space="preserve">Parent's </w:t>
-      </w:r>
-      <w:r>
-        <w:t>Letter of Undertaking (original):</w:t>
-      </w:r>
-      <w:bookmarkEnd w:id="4"/>
-    </w:p>
-    <w:tbl>
-      <w:tblPr>
-        <w:tblStyle w:val="TableGrid"/>
-        <w:tblW w:w="0" w:type="auto"/>
-        <w:tblLook w:val="04A0" w:firstRow="1" w:lastRow="0" w:firstColumn="1" w:lastColumn="0" w:noHBand="0" w:noVBand="1"/>
-      </w:tblPr>
-      <w:tblGrid>
-        <w:gridCol w:w="9016"/>
-      </w:tblGrid>
-      <w:tr>
-        <w:tc>
-          <w:tcPr>
-            <w:tcW w:w="9016" w:type="dxa"/>
-          </w:tcPr>
-          <w:p>
-            <w:pPr>
-              <w:bidi w:val="0"/>
-            </w:pPr>
-          </w:p>
-        </w:tc>
-      </w:tr>
-    </w:tbl>
-    <w:p>
-      <w:pPr>
-        <w:pStyle w:val="Heading1"/>
-      </w:pPr>
-      <w:bookmarkStart w:id="5" w:name="_Toc146726196"/>
-      <w:r>
-        <w:t>Father's Bank Statement:</w:t>
+      <w:bookmarkStart w:id="5" w:name="_Toc147478526"/>
+      <w:r>
+        <w:t>My Father’s Affidavit of Support</w:t>
+      </w:r>
+      <w:r>
+        <w:t xml:space="preserve"> (official translation):</w:t>
       </w:r>
       <w:bookmarkEnd w:id="5"/>
     </w:p>
@@ -1945,11 +3998,19 @@
     </w:tbl>
     <w:p>
       <w:pPr>
+        <w:bidi w:val="0"/>
+      </w:pPr>
+    </w:p>
+    <w:p>
+      <w:pPr>
         <w:pStyle w:val="Heading1"/>
       </w:pPr>
-      <w:bookmarkStart w:id="6" w:name="_Toc146726197"/>
-      <w:r>
-        <w:t>Mother's Bank Statement:</w:t>
+      <w:bookmarkStart w:id="6" w:name="_Toc147478527"/>
+      <w:r>
+        <w:t>My Father’s Affidavit of Support</w:t>
+      </w:r>
+      <w:r>
+        <w:t xml:space="preserve"> (original):</w:t>
       </w:r>
       <w:bookmarkEnd w:id="6"/>
     </w:p>
@@ -1979,9 +4040,82 @@
       <w:pPr>
         <w:pStyle w:val="Heading1"/>
       </w:pPr>
-      <w:r>
-        <w:t>My Father's Title Deed:</w:t>
-      </w:r>
+      <w:bookmarkStart w:id="7" w:name="_Toc147478528"/>
+      <w:r>
+        <w:lastRenderedPageBreak/>
+        <w:t>My Mother’s Affidavit of Support (official translation):</w:t>
+      </w:r>
+      <w:bookmarkEnd w:id="7"/>
+    </w:p>
+    <w:tbl>
+      <w:tblPr>
+        <w:tblStyle w:val="TableGrid"/>
+        <w:bidiVisual/>
+        <w:tblW w:w="0" w:type="auto"/>
+        <w:tblLook w:val="04A0" w:firstRow="1" w:lastRow="0" w:firstColumn="1" w:lastColumn="0" w:noHBand="0" w:noVBand="1"/>
+      </w:tblPr>
+      <w:tblGrid>
+        <w:gridCol w:w="9016"/>
+      </w:tblGrid>
+      <w:tr>
+        <w:tc>
+          <w:tcPr>
+            <w:tcW w:w="9016" w:type="dxa"/>
+          </w:tcPr>
+          <w:p>
+            <w:pPr>
+              <w:rPr>
+                <w:rtl/>
+              </w:rPr>
+            </w:pPr>
+          </w:p>
+        </w:tc>
+      </w:tr>
+    </w:tbl>
+    <w:p>
+      <w:pPr>
+        <w:pStyle w:val="Heading1"/>
+      </w:pPr>
+      <w:bookmarkStart w:id="8" w:name="_Toc147478529"/>
+      <w:r>
+        <w:t>My Mother’s Affidavit of Support (original):</w:t>
+      </w:r>
+      <w:bookmarkEnd w:id="8"/>
+    </w:p>
+    <w:tbl>
+      <w:tblPr>
+        <w:tblStyle w:val="TableGrid"/>
+        <w:bidiVisual/>
+        <w:tblW w:w="0" w:type="auto"/>
+        <w:tblLook w:val="04A0" w:firstRow="1" w:lastRow="0" w:firstColumn="1" w:lastColumn="0" w:noHBand="0" w:noVBand="1"/>
+      </w:tblPr>
+      <w:tblGrid>
+        <w:gridCol w:w="9016"/>
+      </w:tblGrid>
+      <w:tr>
+        <w:tc>
+          <w:tcPr>
+            <w:tcW w:w="9016" w:type="dxa"/>
+          </w:tcPr>
+          <w:p>
+            <w:pPr>
+              <w:rPr>
+                <w:rtl/>
+              </w:rPr>
+            </w:pPr>
+          </w:p>
+        </w:tc>
+      </w:tr>
+    </w:tbl>
+    <w:p>
+      <w:pPr>
+        <w:pStyle w:val="Heading1"/>
+      </w:pPr>
+      <w:bookmarkStart w:id="9" w:name="_Toc147478530"/>
+      <w:r>
+        <w:t>My Father’s Job Certificate (official translation):</w:t>
+      </w:r>
+      <w:bookmarkEnd w:id="9"/>
     </w:p>
     <w:tbl>
       <w:tblPr>
@@ -2009,9 +4143,11 @@
       <w:pPr>
         <w:pStyle w:val="Heading1"/>
       </w:pPr>
-      <w:r>
-        <w:t>My Mother's Title Deed:</w:t>
-      </w:r>
+      <w:bookmarkStart w:id="10" w:name="_Toc147478531"/>
+      <w:r>
+        <w:t>My Father’s Job Certificate (original):</w:t>
+      </w:r>
+      <w:bookmarkEnd w:id="10"/>
     </w:p>
     <w:tbl>
       <w:tblPr>
@@ -2031,8 +4167,472 @@
             <w:pPr>
               <w:bidi w:val="0"/>
             </w:pPr>
-            <w:bookmarkStart w:id="7" w:name="_GoBack"/>
-            <w:bookmarkEnd w:id="7"/>
+          </w:p>
+        </w:tc>
+      </w:tr>
+    </w:tbl>
+    <w:p>
+      <w:pPr>
+        <w:pStyle w:val="Heading1"/>
+      </w:pPr>
+      <w:bookmarkStart w:id="11" w:name="_Toc147478532"/>
+      <w:r>
+        <w:t>My Father’s Sport Center:</w:t>
+      </w:r>
+      <w:bookmarkEnd w:id="11"/>
+    </w:p>
+    <w:p>
+      <w:pPr>
+        <w:pStyle w:val="ListParagraph"/>
+        <w:keepNext/>
+        <w:keepLines/>
+        <w:numPr>
+          <w:ilvl w:val="0"/>
+          <w:numId w:val="11"/>
+        </w:numPr>
+        <w:bidi w:val="0"/>
+        <w:spacing w:before="40" w:after="0"/>
+        <w:contextualSpacing w:val="0"/>
+        <w:outlineLvl w:val="1"/>
+        <w:rPr>
+          <w:rFonts w:asciiTheme="majorHAnsi" w:eastAsiaTheme="majorEastAsia" w:hAnsiTheme="majorHAnsi" w:cstheme="majorBidi"/>
+          <w:vanish/>
+          <w:color w:val="2F5496" w:themeColor="accent1" w:themeShade="BF"/>
+          <w:sz w:val="26"/>
+          <w:szCs w:val="26"/>
+        </w:rPr>
+      </w:pPr>
+      <w:bookmarkStart w:id="12" w:name="_Toc147450209"/>
+      <w:bookmarkStart w:id="13" w:name="_Toc147450274"/>
+      <w:bookmarkStart w:id="14" w:name="_Toc147478533"/>
+      <w:bookmarkEnd w:id="12"/>
+      <w:bookmarkEnd w:id="13"/>
+      <w:bookmarkEnd w:id="14"/>
+    </w:p>
+    <w:p>
+      <w:pPr>
+        <w:pStyle w:val="ListParagraph"/>
+        <w:keepNext/>
+        <w:keepLines/>
+        <w:numPr>
+          <w:ilvl w:val="0"/>
+          <w:numId w:val="11"/>
+        </w:numPr>
+        <w:bidi w:val="0"/>
+        <w:spacing w:before="40" w:after="0"/>
+        <w:contextualSpacing w:val="0"/>
+        <w:outlineLvl w:val="1"/>
+        <w:rPr>
+          <w:rFonts w:asciiTheme="majorHAnsi" w:eastAsiaTheme="majorEastAsia" w:hAnsiTheme="majorHAnsi" w:cstheme="majorBidi"/>
+          <w:vanish/>
+          <w:color w:val="2F5496" w:themeColor="accent1" w:themeShade="BF"/>
+          <w:sz w:val="26"/>
+          <w:szCs w:val="26"/>
+        </w:rPr>
+      </w:pPr>
+      <w:bookmarkStart w:id="15" w:name="_Toc147450210"/>
+      <w:bookmarkStart w:id="16" w:name="_Toc147450275"/>
+      <w:bookmarkStart w:id="17" w:name="_Toc147478534"/>
+      <w:bookmarkEnd w:id="15"/>
+      <w:bookmarkEnd w:id="16"/>
+      <w:bookmarkEnd w:id="17"/>
+    </w:p>
+    <w:p>
+      <w:pPr>
+        <w:pStyle w:val="ListParagraph"/>
+        <w:keepNext/>
+        <w:keepLines/>
+        <w:numPr>
+          <w:ilvl w:val="0"/>
+          <w:numId w:val="11"/>
+        </w:numPr>
+        <w:bidi w:val="0"/>
+        <w:spacing w:before="40" w:after="0"/>
+        <w:contextualSpacing w:val="0"/>
+        <w:outlineLvl w:val="1"/>
+        <w:rPr>
+          <w:rFonts w:asciiTheme="majorHAnsi" w:eastAsiaTheme="majorEastAsia" w:hAnsiTheme="majorHAnsi" w:cstheme="majorBidi"/>
+          <w:vanish/>
+          <w:color w:val="2F5496" w:themeColor="accent1" w:themeShade="BF"/>
+          <w:sz w:val="26"/>
+          <w:szCs w:val="26"/>
+        </w:rPr>
+      </w:pPr>
+      <w:bookmarkStart w:id="18" w:name="_Toc147450211"/>
+      <w:bookmarkStart w:id="19" w:name="_Toc147450276"/>
+      <w:bookmarkStart w:id="20" w:name="_Toc147478535"/>
+      <w:bookmarkEnd w:id="18"/>
+      <w:bookmarkEnd w:id="19"/>
+      <w:bookmarkEnd w:id="20"/>
+    </w:p>
+    <w:p>
+      <w:pPr>
+        <w:pStyle w:val="ListParagraph"/>
+        <w:keepNext/>
+        <w:keepLines/>
+        <w:numPr>
+          <w:ilvl w:val="0"/>
+          <w:numId w:val="11"/>
+        </w:numPr>
+        <w:bidi w:val="0"/>
+        <w:spacing w:before="40" w:after="0"/>
+        <w:contextualSpacing w:val="0"/>
+        <w:outlineLvl w:val="1"/>
+        <w:rPr>
+          <w:rFonts w:asciiTheme="majorHAnsi" w:eastAsiaTheme="majorEastAsia" w:hAnsiTheme="majorHAnsi" w:cstheme="majorBidi"/>
+          <w:vanish/>
+          <w:color w:val="2F5496" w:themeColor="accent1" w:themeShade="BF"/>
+          <w:sz w:val="26"/>
+          <w:szCs w:val="26"/>
+        </w:rPr>
+      </w:pPr>
+      <w:bookmarkStart w:id="21" w:name="_Toc147450212"/>
+      <w:bookmarkStart w:id="22" w:name="_Toc147450277"/>
+      <w:bookmarkStart w:id="23" w:name="_Toc147478536"/>
+      <w:bookmarkEnd w:id="21"/>
+      <w:bookmarkEnd w:id="22"/>
+      <w:bookmarkEnd w:id="23"/>
+    </w:p>
+    <w:p>
+      <w:pPr>
+        <w:pStyle w:val="ListParagraph"/>
+        <w:keepNext/>
+        <w:keepLines/>
+        <w:numPr>
+          <w:ilvl w:val="0"/>
+          <w:numId w:val="11"/>
+        </w:numPr>
+        <w:bidi w:val="0"/>
+        <w:spacing w:before="40" w:after="0"/>
+        <w:contextualSpacing w:val="0"/>
+        <w:outlineLvl w:val="1"/>
+        <w:rPr>
+          <w:rFonts w:asciiTheme="majorHAnsi" w:eastAsiaTheme="majorEastAsia" w:hAnsiTheme="majorHAnsi" w:cstheme="majorBidi"/>
+          <w:vanish/>
+          <w:color w:val="2F5496" w:themeColor="accent1" w:themeShade="BF"/>
+          <w:sz w:val="26"/>
+          <w:szCs w:val="26"/>
+        </w:rPr>
+      </w:pPr>
+      <w:bookmarkStart w:id="24" w:name="_Toc147450213"/>
+      <w:bookmarkStart w:id="25" w:name="_Toc147450278"/>
+      <w:bookmarkStart w:id="26" w:name="_Toc147478537"/>
+      <w:bookmarkEnd w:id="24"/>
+      <w:bookmarkEnd w:id="25"/>
+      <w:bookmarkEnd w:id="26"/>
+    </w:p>
+    <w:p>
+      <w:pPr>
+        <w:pStyle w:val="ListParagraph"/>
+        <w:keepNext/>
+        <w:keepLines/>
+        <w:numPr>
+          <w:ilvl w:val="0"/>
+          <w:numId w:val="11"/>
+        </w:numPr>
+        <w:bidi w:val="0"/>
+        <w:spacing w:before="40" w:after="0"/>
+        <w:contextualSpacing w:val="0"/>
+        <w:outlineLvl w:val="1"/>
+        <w:rPr>
+          <w:rFonts w:asciiTheme="majorHAnsi" w:eastAsiaTheme="majorEastAsia" w:hAnsiTheme="majorHAnsi" w:cstheme="majorBidi"/>
+          <w:vanish/>
+          <w:color w:val="2F5496" w:themeColor="accent1" w:themeShade="BF"/>
+          <w:sz w:val="26"/>
+          <w:szCs w:val="26"/>
+        </w:rPr>
+      </w:pPr>
+      <w:bookmarkStart w:id="27" w:name="_Toc147450214"/>
+      <w:bookmarkStart w:id="28" w:name="_Toc147450279"/>
+      <w:bookmarkStart w:id="29" w:name="_Toc147478538"/>
+      <w:bookmarkEnd w:id="27"/>
+      <w:bookmarkEnd w:id="28"/>
+      <w:bookmarkEnd w:id="29"/>
+    </w:p>
+    <w:p>
+      <w:pPr>
+        <w:pStyle w:val="ListParagraph"/>
+        <w:keepNext/>
+        <w:keepLines/>
+        <w:numPr>
+          <w:ilvl w:val="0"/>
+          <w:numId w:val="11"/>
+        </w:numPr>
+        <w:bidi w:val="0"/>
+        <w:spacing w:before="40" w:after="0"/>
+        <w:contextualSpacing w:val="0"/>
+        <w:outlineLvl w:val="1"/>
+        <w:rPr>
+          <w:rFonts w:asciiTheme="majorHAnsi" w:eastAsiaTheme="majorEastAsia" w:hAnsiTheme="majorHAnsi" w:cstheme="majorBidi"/>
+          <w:vanish/>
+          <w:color w:val="2F5496" w:themeColor="accent1" w:themeShade="BF"/>
+          <w:sz w:val="26"/>
+          <w:szCs w:val="26"/>
+        </w:rPr>
+      </w:pPr>
+      <w:bookmarkStart w:id="30" w:name="_Toc147450215"/>
+      <w:bookmarkStart w:id="31" w:name="_Toc147450280"/>
+      <w:bookmarkStart w:id="32" w:name="_Toc147478539"/>
+      <w:bookmarkEnd w:id="30"/>
+      <w:bookmarkEnd w:id="31"/>
+      <w:bookmarkEnd w:id="32"/>
+    </w:p>
+    <w:p>
+      <w:pPr>
+        <w:pStyle w:val="ListParagraph"/>
+        <w:keepNext/>
+        <w:keepLines/>
+        <w:numPr>
+          <w:ilvl w:val="0"/>
+          <w:numId w:val="11"/>
+        </w:numPr>
+        <w:bidi w:val="0"/>
+        <w:spacing w:before="40" w:after="0"/>
+        <w:contextualSpacing w:val="0"/>
+        <w:outlineLvl w:val="1"/>
+        <w:rPr>
+          <w:rFonts w:asciiTheme="majorHAnsi" w:eastAsiaTheme="majorEastAsia" w:hAnsiTheme="majorHAnsi" w:cstheme="majorBidi"/>
+          <w:vanish/>
+          <w:color w:val="2F5496" w:themeColor="accent1" w:themeShade="BF"/>
+          <w:sz w:val="26"/>
+          <w:szCs w:val="26"/>
+        </w:rPr>
+      </w:pPr>
+      <w:bookmarkStart w:id="33" w:name="_Toc147450216"/>
+      <w:bookmarkStart w:id="34" w:name="_Toc147450281"/>
+      <w:bookmarkStart w:id="35" w:name="_Toc147478540"/>
+      <w:bookmarkEnd w:id="33"/>
+      <w:bookmarkEnd w:id="34"/>
+      <w:bookmarkEnd w:id="35"/>
+    </w:p>
+    <w:p>
+      <w:pPr>
+        <w:pStyle w:val="Heading2"/>
+        <w:numPr>
+          <w:ilvl w:val="1"/>
+          <w:numId w:val="11"/>
+        </w:numPr>
+        <w:bidi w:val="0"/>
+        <w:spacing w:after="240"/>
+      </w:pPr>
+      <w:bookmarkStart w:id="36" w:name="_Toc147478541"/>
+      <w:r>
+        <w:t xml:space="preserve">Notice of Establishment for </w:t>
+      </w:r>
+      <w:proofErr w:type="spellStart"/>
+      <w:r>
+        <w:t>Abtsam</w:t>
+      </w:r>
+      <w:proofErr w:type="spellEnd"/>
+      <w:r>
+        <w:t xml:space="preserve"> Ervin Gym (official translation):</w:t>
+      </w:r>
+      <w:bookmarkEnd w:id="36"/>
+    </w:p>
+    <w:tbl>
+      <w:tblPr>
+        <w:tblStyle w:val="TableGrid"/>
+        <w:tblW w:w="0" w:type="auto"/>
+        <w:tblLook w:val="04A0" w:firstRow="1" w:lastRow="0" w:firstColumn="1" w:lastColumn="0" w:noHBand="0" w:noVBand="1"/>
+      </w:tblPr>
+      <w:tblGrid>
+        <w:gridCol w:w="9016"/>
+      </w:tblGrid>
+      <w:tr>
+        <w:tc>
+          <w:tcPr>
+            <w:tcW w:w="9016" w:type="dxa"/>
+          </w:tcPr>
+          <w:p>
+            <w:pPr>
+              <w:bidi w:val="0"/>
+            </w:pPr>
+          </w:p>
+        </w:tc>
+      </w:tr>
+    </w:tbl>
+    <w:p>
+      <w:pPr>
+        <w:pStyle w:val="Heading2"/>
+        <w:numPr>
+          <w:ilvl w:val="1"/>
+          <w:numId w:val="11"/>
+        </w:numPr>
+        <w:bidi w:val="0"/>
+        <w:spacing w:after="240"/>
+      </w:pPr>
+      <w:bookmarkStart w:id="37" w:name="_Toc147478542"/>
+      <w:r>
+        <w:t xml:space="preserve">Notice of Establishment for </w:t>
+      </w:r>
+      <w:proofErr w:type="spellStart"/>
+      <w:r>
+        <w:t>Abtsam</w:t>
+      </w:r>
+      <w:proofErr w:type="spellEnd"/>
+      <w:r>
+        <w:t xml:space="preserve"> Ervin Gym (</w:t>
+      </w:r>
+      <w:r>
+        <w:t>original</w:t>
+      </w:r>
+      <w:r>
+        <w:t>):</w:t>
+      </w:r>
+      <w:bookmarkEnd w:id="37"/>
+    </w:p>
+    <w:tbl>
+      <w:tblPr>
+        <w:tblStyle w:val="TableGrid"/>
+        <w:tblW w:w="0" w:type="auto"/>
+        <w:tblLook w:val="04A0" w:firstRow="1" w:lastRow="0" w:firstColumn="1" w:lastColumn="0" w:noHBand="0" w:noVBand="1"/>
+      </w:tblPr>
+      <w:tblGrid>
+        <w:gridCol w:w="9016"/>
+      </w:tblGrid>
+      <w:tr>
+        <w:tc>
+          <w:tcPr>
+            <w:tcW w:w="9016" w:type="dxa"/>
+          </w:tcPr>
+          <w:p>
+            <w:pPr>
+              <w:bidi w:val="0"/>
+            </w:pPr>
+          </w:p>
+        </w:tc>
+      </w:tr>
+    </w:tbl>
+    <w:p>
+      <w:pPr>
+        <w:pStyle w:val="Heading1"/>
+      </w:pPr>
+      <w:bookmarkStart w:id="38" w:name="_Toc147478543"/>
+      <w:r>
+        <w:t xml:space="preserve">My </w:t>
+      </w:r>
+      <w:r>
+        <w:t>Father's Bank Statement:</w:t>
+      </w:r>
+      <w:bookmarkEnd w:id="38"/>
+    </w:p>
+    <w:tbl>
+      <w:tblPr>
+        <w:tblStyle w:val="TableGrid"/>
+        <w:tblW w:w="0" w:type="auto"/>
+        <w:tblLook w:val="04A0" w:firstRow="1" w:lastRow="0" w:firstColumn="1" w:lastColumn="0" w:noHBand="0" w:noVBand="1"/>
+      </w:tblPr>
+      <w:tblGrid>
+        <w:gridCol w:w="9016"/>
+      </w:tblGrid>
+      <w:tr>
+        <w:tc>
+          <w:tcPr>
+            <w:tcW w:w="9016" w:type="dxa"/>
+          </w:tcPr>
+          <w:p>
+            <w:pPr>
+              <w:bidi w:val="0"/>
+            </w:pPr>
+          </w:p>
+        </w:tc>
+      </w:tr>
+    </w:tbl>
+    <w:p>
+      <w:pPr>
+        <w:pStyle w:val="Heading1"/>
+      </w:pPr>
+      <w:bookmarkStart w:id="39" w:name="_Toc147478544"/>
+      <w:r>
+        <w:t xml:space="preserve">My </w:t>
+      </w:r>
+      <w:r>
+        <w:t>Mother's Bank Statement:</w:t>
+      </w:r>
+      <w:bookmarkEnd w:id="39"/>
+    </w:p>
+    <w:tbl>
+      <w:tblPr>
+        <w:tblStyle w:val="TableGrid"/>
+        <w:tblW w:w="0" w:type="auto"/>
+        <w:tblLook w:val="04A0" w:firstRow="1" w:lastRow="0" w:firstColumn="1" w:lastColumn="0" w:noHBand="0" w:noVBand="1"/>
+      </w:tblPr>
+      <w:tblGrid>
+        <w:gridCol w:w="9016"/>
+      </w:tblGrid>
+      <w:tr>
+        <w:tc>
+          <w:tcPr>
+            <w:tcW w:w="9016" w:type="dxa"/>
+          </w:tcPr>
+          <w:p>
+            <w:pPr>
+              <w:bidi w:val="0"/>
+            </w:pPr>
+          </w:p>
+        </w:tc>
+      </w:tr>
+    </w:tbl>
+    <w:p>
+      <w:pPr>
+        <w:pStyle w:val="Heading1"/>
+      </w:pPr>
+      <w:bookmarkStart w:id="40" w:name="_Toc147478545"/>
+      <w:r>
+        <w:t>My Father's Title Deed:</w:t>
+      </w:r>
+      <w:bookmarkEnd w:id="40"/>
+    </w:p>
+    <w:tbl>
+      <w:tblPr>
+        <w:tblStyle w:val="TableGrid"/>
+        <w:tblW w:w="0" w:type="auto"/>
+        <w:tblLook w:val="04A0" w:firstRow="1" w:lastRow="0" w:firstColumn="1" w:lastColumn="0" w:noHBand="0" w:noVBand="1"/>
+      </w:tblPr>
+      <w:tblGrid>
+        <w:gridCol w:w="9016"/>
+      </w:tblGrid>
+      <w:tr>
+        <w:tc>
+          <w:tcPr>
+            <w:tcW w:w="9016" w:type="dxa"/>
+          </w:tcPr>
+          <w:p>
+            <w:pPr>
+              <w:bidi w:val="0"/>
+            </w:pPr>
+          </w:p>
+        </w:tc>
+      </w:tr>
+    </w:tbl>
+    <w:p>
+      <w:pPr>
+        <w:pStyle w:val="Heading1"/>
+      </w:pPr>
+      <w:bookmarkStart w:id="41" w:name="_Toc147478546"/>
+      <w:r>
+        <w:t>My Mother's Title Deed:</w:t>
+      </w:r>
+      <w:bookmarkEnd w:id="41"/>
+    </w:p>
+    <w:tbl>
+      <w:tblPr>
+        <w:tblStyle w:val="TableGrid"/>
+        <w:tblW w:w="0" w:type="auto"/>
+        <w:tblLook w:val="04A0" w:firstRow="1" w:lastRow="0" w:firstColumn="1" w:lastColumn="0" w:noHBand="0" w:noVBand="1"/>
+      </w:tblPr>
+      <w:tblGrid>
+        <w:gridCol w:w="9016"/>
+      </w:tblGrid>
+      <w:tr>
+        <w:tc>
+          <w:tcPr>
+            <w:tcW w:w="9016" w:type="dxa"/>
+          </w:tcPr>
+          <w:p>
+            <w:pPr>
+              <w:bidi w:val="0"/>
+            </w:pPr>
           </w:p>
         </w:tc>
       </w:tr>
@@ -2057,12 +4657,98 @@
 </file>
 
 <file path=word/numbering.xml><?xml version="1.0" encoding="utf-8"?>
-<w:numbering xmlns:wpc="http://schemas.microsoft.com/office/word/2010/wordprocessingCanvas" xmlns:cx="http://schemas.microsoft.com/office/drawing/2014/chartex" xmlns:cx1="http://schemas.microsoft.com/office/drawing/2015/9/8/chartex" xmlns:cx2="http://schemas.microsoft.com/office/drawing/2015/10/21/chartex" xmlns:cx3="http://schemas.microsoft.com/office/drawing/2016/5/9/chartex" xmlns:cx4="http://schemas.microsoft.com/office/drawing/2016/5/10/chartex" xmlns:cx5="http://schemas.microsoft.com/office/drawing/2016/5/11/chartex" xmlns:cx6="http://schemas.microsoft.com/office/drawing/2016/5/12/chartex" xmlns:cx7="http://schemas.microsoft.com/office/drawing/2016/5/13/chartex" xmlns:cx8="http://schemas.microsoft.com/office/drawing/2016/5/14/chartex" xmlns:mc="http://schemas.openxmlformats.org/markup-compatibility/2006" xmlns:aink="http://schemas.microsoft.com/office/drawing/2016/ink" xmlns:am3d="http://schemas.microsoft.com/office/drawing/2017/model3d" xmlns:o="urn:schemas-microsoft-com:office:office" xmlns:r="http://schemas.openxmlformats.org/officeDocument/2006/relationships" xmlns:m="http://schemas.openxmlformats.org/officeDocument/2006/math" xmlns:v="urn:schemas-microsoft-com:vml" xmlns:wp14="http://schemas.microsoft.com/office/word/2010/wordprocessingDrawing" xmlns:wp="http://schemas.openxmlformats.org/drawingml/2006/wordprocessingDrawing" xmlns:w10="urn:schemas-microsoft-com:office:word" xmlns:w="http://schemas.openxmlformats.org/wordprocessingml/2006/main" xmlns:w14="http://schemas.microsoft.com/office/word/2010/wordml" xmlns:w15="http://schemas.microsoft.com/office/word/2012/wordml" xmlns:w16cid="http://schemas.microsoft.com/office/word/2016/wordml/cid" xmlns:w16se="http://schemas.microsoft.com/office/word/2015/wordml/symex" xmlns:wpg="http://schemas.microsoft.com/office/word/2010/wordprocessingGroup" xmlns:wpi="http://schemas.microsoft.com/office/word/2010/wordprocessingInk" xmlns:wne="http://schemas.microsoft.com/office/word/2006/wordml" xmlns:wps="http://schemas.microsoft.com/office/word/2010/wordprocessingShape" mc:Ignorable="w14 w15 w16se w16cid wp14">
+<w:numbering xmlns:wpc="http://schemas.microsoft.com/office/word/2010/wordprocessingCanvas" xmlns:cx="http://schemas.microsoft.com/office/drawing/2014/chartex" xmlns:cx1="http://schemas.microsoft.com/office/drawing/2015/9/8/chartex" xmlns:mc="http://schemas.openxmlformats.org/markup-compatibility/2006" xmlns:o="urn:schemas-microsoft-com:office:office" xmlns:r="http://schemas.openxmlformats.org/officeDocument/2006/relationships" xmlns:m="http://schemas.openxmlformats.org/officeDocument/2006/math" xmlns:v="urn:schemas-microsoft-com:vml" xmlns:wp14="http://schemas.microsoft.com/office/word/2010/wordprocessingDrawing" xmlns:wp="http://schemas.openxmlformats.org/drawingml/2006/wordprocessingDrawing" xmlns:w10="urn:schemas-microsoft-com:office:word" xmlns:w="http://schemas.openxmlformats.org/wordprocessingml/2006/main" xmlns:w14="http://schemas.microsoft.com/office/word/2010/wordml" xmlns:w15="http://schemas.microsoft.com/office/word/2012/wordml" xmlns:w16se="http://schemas.microsoft.com/office/word/2015/wordml/symex" xmlns:wpg="http://schemas.microsoft.com/office/word/2010/wordprocessingGroup" xmlns:wpi="http://schemas.microsoft.com/office/word/2010/wordprocessingInk" xmlns:wne="http://schemas.microsoft.com/office/word/2006/wordml" xmlns:wps="http://schemas.microsoft.com/office/word/2010/wordprocessingShape" mc:Ignorable="w14 w15 w16se wp14">
   <w:abstractNum w:abstractNumId="0" w15:restartNumberingAfterBreak="0">
+    <w:nsid w:val="04AF5688"/>
+    <w:multiLevelType w:val="multilevel"/>
+    <w:tmpl w:val="0409001F"/>
+    <w:lvl w:ilvl="0">
+      <w:start w:val="1"/>
+      <w:numFmt w:val="decimal"/>
+      <w:lvlText w:val="%1."/>
+      <w:lvlJc w:val="left"/>
+      <w:pPr>
+        <w:ind w:left="360" w:hanging="360"/>
+      </w:pPr>
+    </w:lvl>
+    <w:lvl w:ilvl="1">
+      <w:start w:val="1"/>
+      <w:numFmt w:val="decimal"/>
+      <w:lvlText w:val="%1.%2."/>
+      <w:lvlJc w:val="left"/>
+      <w:pPr>
+        <w:ind w:left="792" w:hanging="432"/>
+      </w:pPr>
+    </w:lvl>
+    <w:lvl w:ilvl="2">
+      <w:start w:val="1"/>
+      <w:numFmt w:val="decimal"/>
+      <w:lvlText w:val="%1.%2.%3."/>
+      <w:lvlJc w:val="left"/>
+      <w:pPr>
+        <w:ind w:left="1224" w:hanging="504"/>
+      </w:pPr>
+    </w:lvl>
+    <w:lvl w:ilvl="3">
+      <w:start w:val="1"/>
+      <w:numFmt w:val="decimal"/>
+      <w:lvlText w:val="%1.%2.%3.%4."/>
+      <w:lvlJc w:val="left"/>
+      <w:pPr>
+        <w:ind w:left="1728" w:hanging="648"/>
+      </w:pPr>
+    </w:lvl>
+    <w:lvl w:ilvl="4">
+      <w:start w:val="1"/>
+      <w:numFmt w:val="decimal"/>
+      <w:lvlText w:val="%1.%2.%3.%4.%5."/>
+      <w:lvlJc w:val="left"/>
+      <w:pPr>
+        <w:ind w:left="2232" w:hanging="792"/>
+      </w:pPr>
+    </w:lvl>
+    <w:lvl w:ilvl="5">
+      <w:start w:val="1"/>
+      <w:numFmt w:val="decimal"/>
+      <w:lvlText w:val="%1.%2.%3.%4.%5.%6."/>
+      <w:lvlJc w:val="left"/>
+      <w:pPr>
+        <w:ind w:left="2736" w:hanging="936"/>
+      </w:pPr>
+    </w:lvl>
+    <w:lvl w:ilvl="6">
+      <w:start w:val="1"/>
+      <w:numFmt w:val="decimal"/>
+      <w:lvlText w:val="%1.%2.%3.%4.%5.%6.%7."/>
+      <w:lvlJc w:val="left"/>
+      <w:pPr>
+        <w:ind w:left="3240" w:hanging="1080"/>
+      </w:pPr>
+    </w:lvl>
+    <w:lvl w:ilvl="7">
+      <w:start w:val="1"/>
+      <w:numFmt w:val="decimal"/>
+      <w:lvlText w:val="%1.%2.%3.%4.%5.%6.%7.%8."/>
+      <w:lvlJc w:val="left"/>
+      <w:pPr>
+        <w:ind w:left="3744" w:hanging="1224"/>
+      </w:pPr>
+    </w:lvl>
+    <w:lvl w:ilvl="8">
+      <w:start w:val="1"/>
+      <w:numFmt w:val="decimal"/>
+      <w:lvlText w:val="%1.%2.%3.%4.%5.%6.%7.%8.%9."/>
+      <w:lvlJc w:val="left"/>
+      <w:pPr>
+        <w:ind w:left="4320" w:hanging="1440"/>
+      </w:pPr>
+    </w:lvl>
+  </w:abstractNum>
+  <w:abstractNum w:abstractNumId="1" w15:restartNumberingAfterBreak="0">
     <w:nsid w:val="428A631D"/>
     <w:multiLevelType w:val="hybridMultilevel"/>
-    <w:tmpl w:val="228845AE"/>
-    <w:lvl w:ilvl="0" w:tplc="8536DA1C">
+    <w:tmpl w:val="B98CC03A"/>
+    <w:lvl w:ilvl="0" w:tplc="F266CAA2">
       <w:start w:val="1"/>
       <w:numFmt w:val="decimal"/>
       <w:pStyle w:val="Heading1"/>
@@ -2145,38 +4831,142 @@
       </w:pPr>
     </w:lvl>
   </w:abstractNum>
+  <w:abstractNum w:abstractNumId="2" w15:restartNumberingAfterBreak="0">
+    <w:nsid w:val="78774F60"/>
+    <w:multiLevelType w:val="multilevel"/>
+    <w:tmpl w:val="AA0E6B84"/>
+    <w:lvl w:ilvl="0">
+      <w:start w:val="1"/>
+      <w:numFmt w:val="decimal"/>
+      <w:lvlText w:val="%1."/>
+      <w:lvlJc w:val="left"/>
+      <w:pPr>
+        <w:ind w:left="360" w:hanging="360"/>
+      </w:pPr>
+    </w:lvl>
+    <w:lvl w:ilvl="1">
+      <w:start w:val="1"/>
+      <w:numFmt w:val="decimal"/>
+      <w:lvlText w:val="%1.%2."/>
+      <w:lvlJc w:val="left"/>
+      <w:pPr>
+        <w:ind w:left="792" w:hanging="432"/>
+      </w:pPr>
+    </w:lvl>
+    <w:lvl w:ilvl="2">
+      <w:start w:val="1"/>
+      <w:numFmt w:val="decimal"/>
+      <w:lvlText w:val="%3."/>
+      <w:lvlJc w:val="left"/>
+      <w:pPr>
+        <w:ind w:left="1224" w:hanging="504"/>
+      </w:pPr>
+    </w:lvl>
+    <w:lvl w:ilvl="3">
+      <w:start w:val="1"/>
+      <w:numFmt w:val="decimal"/>
+      <w:lvlText w:val="%1.%2.%3.%4."/>
+      <w:lvlJc w:val="left"/>
+      <w:pPr>
+        <w:ind w:left="1728" w:hanging="648"/>
+      </w:pPr>
+    </w:lvl>
+    <w:lvl w:ilvl="4">
+      <w:start w:val="1"/>
+      <w:numFmt w:val="decimal"/>
+      <w:lvlText w:val="%1.%2.%3.%4.%5."/>
+      <w:lvlJc w:val="left"/>
+      <w:pPr>
+        <w:ind w:left="2232" w:hanging="792"/>
+      </w:pPr>
+    </w:lvl>
+    <w:lvl w:ilvl="5">
+      <w:start w:val="1"/>
+      <w:numFmt w:val="decimal"/>
+      <w:lvlText w:val="%1.%2.%3.%4.%5.%6."/>
+      <w:lvlJc w:val="left"/>
+      <w:pPr>
+        <w:ind w:left="2736" w:hanging="936"/>
+      </w:pPr>
+    </w:lvl>
+    <w:lvl w:ilvl="6">
+      <w:start w:val="1"/>
+      <w:numFmt w:val="decimal"/>
+      <w:lvlText w:val="%1.%2.%3.%4.%5.%6.%7."/>
+      <w:lvlJc w:val="left"/>
+      <w:pPr>
+        <w:ind w:left="3240" w:hanging="1080"/>
+      </w:pPr>
+    </w:lvl>
+    <w:lvl w:ilvl="7">
+      <w:start w:val="1"/>
+      <w:numFmt w:val="decimal"/>
+      <w:lvlText w:val="%1.%2.%3.%4.%5.%6.%7.%8."/>
+      <w:lvlJc w:val="left"/>
+      <w:pPr>
+        <w:ind w:left="3744" w:hanging="1224"/>
+      </w:pPr>
+    </w:lvl>
+    <w:lvl w:ilvl="8">
+      <w:start w:val="1"/>
+      <w:numFmt w:val="decimal"/>
+      <w:lvlText w:val="%1.%2.%3.%4.%5.%6.%7.%8.%9."/>
+      <w:lvlJc w:val="left"/>
+      <w:pPr>
+        <w:ind w:left="4320" w:hanging="1440"/>
+      </w:pPr>
+    </w:lvl>
+  </w:abstractNum>
   <w:num w:numId="1">
+    <w:abstractNumId w:val="1"/>
+  </w:num>
+  <w:num w:numId="2">
+    <w:abstractNumId w:val="1"/>
+  </w:num>
+  <w:num w:numId="3">
+    <w:abstractNumId w:val="1"/>
+  </w:num>
+  <w:num w:numId="4">
+    <w:abstractNumId w:val="1"/>
+  </w:num>
+  <w:num w:numId="5">
+    <w:abstractNumId w:val="1"/>
+  </w:num>
+  <w:num w:numId="6">
+    <w:abstractNumId w:val="1"/>
+  </w:num>
+  <w:num w:numId="7">
+    <w:abstractNumId w:val="1"/>
+  </w:num>
+  <w:num w:numId="8">
+    <w:abstractNumId w:val="1"/>
+  </w:num>
+  <w:num w:numId="9">
+    <w:abstractNumId w:val="1"/>
+  </w:num>
+  <w:num w:numId="10">
+    <w:abstractNumId w:val="2"/>
+  </w:num>
+  <w:num w:numId="11">
     <w:abstractNumId w:val="0"/>
   </w:num>
-  <w:num w:numId="2">
-    <w:abstractNumId w:val="0"/>
+  <w:num w:numId="12">
+    <w:abstractNumId w:val="1"/>
   </w:num>
-  <w:num w:numId="3">
-    <w:abstractNumId w:val="0"/>
+  <w:num w:numId="13">
+    <w:abstractNumId w:val="1"/>
   </w:num>
-  <w:num w:numId="4">
-    <w:abstractNumId w:val="0"/>
+  <w:num w:numId="14">
+    <w:abstractNumId w:val="1"/>
   </w:num>
-  <w:num w:numId="5">
-    <w:abstractNumId w:val="0"/>
-  </w:num>
-  <w:num w:numId="6">
-    <w:abstractNumId w:val="0"/>
-  </w:num>
-  <w:num w:numId="7">
-    <w:abstractNumId w:val="0"/>
-  </w:num>
-  <w:num w:numId="8">
-    <w:abstractNumId w:val="0"/>
-  </w:num>
-  <w:num w:numId="9">
-    <w:abstractNumId w:val="0"/>
+  <w:num w:numId="15">
+    <w:abstractNumId w:val="1"/>
   </w:num>
 </w:numbering>
 </file>
 
 <file path=word/styles.xml><?xml version="1.0" encoding="utf-8"?>
-<w:styles xmlns:mc="http://schemas.openxmlformats.org/markup-compatibility/2006" xmlns:r="http://schemas.openxmlformats.org/officeDocument/2006/relationships" xmlns:w="http://schemas.openxmlformats.org/wordprocessingml/2006/main" xmlns:w14="http://schemas.microsoft.com/office/word/2010/wordml" xmlns:w15="http://schemas.microsoft.com/office/word/2012/wordml" xmlns:w16cid="http://schemas.microsoft.com/office/word/2016/wordml/cid" xmlns:w16se="http://schemas.microsoft.com/office/word/2015/wordml/symex" mc:Ignorable="w14 w15 w16se w16cid">
+<w:styles xmlns:mc="http://schemas.openxmlformats.org/markup-compatibility/2006" xmlns:r="http://schemas.openxmlformats.org/officeDocument/2006/relationships" xmlns:w="http://schemas.openxmlformats.org/wordprocessingml/2006/main" xmlns:w14="http://schemas.microsoft.com/office/word/2010/wordml" xmlns:w15="http://schemas.microsoft.com/office/word/2012/wordml" xmlns:w16se="http://schemas.microsoft.com/office/word/2015/wordml/symex" mc:Ignorable="w14 w15 w16se">
   <w:docDefaults>
     <w:rPrDefault>
       <w:rPr>
@@ -2192,7 +4982,7 @@
       </w:pPr>
     </w:pPrDefault>
   </w:docDefaults>
-  <w:latentStyles w:defLockedState="0" w:defUIPriority="99" w:defSemiHidden="0" w:defUnhideWhenUsed="0" w:defQFormat="0" w:count="376">
+  <w:latentStyles w:defLockedState="0" w:defUIPriority="99" w:defSemiHidden="0" w:defUnhideWhenUsed="0" w:defQFormat="0" w:count="371">
     <w:lsdException w:name="Normal" w:uiPriority="0" w:qFormat="1"/>
     <w:lsdException w:name="heading 1" w:uiPriority="9" w:qFormat="1"/>
     <w:lsdException w:name="heading 2" w:semiHidden="1" w:uiPriority="9" w:unhideWhenUsed="1" w:qFormat="1"/>
@@ -2564,11 +5354,6 @@
     <w:lsdException w:name="List Table 5 Dark Accent 6" w:uiPriority="50"/>
     <w:lsdException w:name="List Table 6 Colorful Accent 6" w:uiPriority="51"/>
     <w:lsdException w:name="List Table 7 Colorful Accent 6" w:uiPriority="52"/>
-    <w:lsdException w:name="Mention" w:semiHidden="1" w:unhideWhenUsed="1"/>
-    <w:lsdException w:name="Smart Hyperlink" w:semiHidden="1" w:unhideWhenUsed="1"/>
-    <w:lsdException w:name="Hashtag" w:semiHidden="1" w:unhideWhenUsed="1"/>
-    <w:lsdException w:name="Unresolved Mention" w:semiHidden="1" w:unhideWhenUsed="1"/>
-    <w:lsdException w:name="Smart Link" w:semiHidden="1" w:unhideWhenUsed="1"/>
   </w:latentStyles>
   <w:style w:type="paragraph" w:default="1" w:styleId="Normal">
     <w:name w:val="Normal"/>
@@ -2585,7 +5370,7 @@
     <w:autoRedefine/>
     <w:uiPriority w:val="9"/>
     <w:qFormat/>
-    <w:rsid w:val="00A017A1"/>
+    <w:rsid w:val="00EB7D12"/>
     <w:pPr>
       <w:keepNext/>
       <w:keepLines/>
@@ -2593,7 +5378,8 @@
         <w:numId w:val="1"/>
       </w:numPr>
       <w:bidi w:val="0"/>
-      <w:spacing w:before="240" w:after="0"/>
+      <w:spacing w:before="240" w:after="240"/>
+      <w:ind w:left="360"/>
       <w:outlineLvl w:val="0"/>
     </w:pPr>
     <w:rPr>
@@ -2602,6 +5388,28 @@
       <w:color w:val="2F5496" w:themeColor="accent1" w:themeShade="BF"/>
       <w:sz w:val="32"/>
       <w:szCs w:val="40"/>
+    </w:rPr>
+  </w:style>
+  <w:style w:type="paragraph" w:styleId="Heading2">
+    <w:name w:val="heading 2"/>
+    <w:basedOn w:val="Normal"/>
+    <w:next w:val="Normal"/>
+    <w:link w:val="Heading2Char"/>
+    <w:uiPriority w:val="9"/>
+    <w:unhideWhenUsed/>
+    <w:qFormat/>
+    <w:rsid w:val="00632A45"/>
+    <w:pPr>
+      <w:keepNext/>
+      <w:keepLines/>
+      <w:spacing w:before="40" w:after="0"/>
+      <w:outlineLvl w:val="1"/>
+    </w:pPr>
+    <w:rPr>
+      <w:rFonts w:asciiTheme="majorHAnsi" w:eastAsiaTheme="majorEastAsia" w:hAnsiTheme="majorHAnsi" w:cstheme="majorBidi"/>
+      <w:color w:val="2F5496" w:themeColor="accent1" w:themeShade="BF"/>
+      <w:sz w:val="26"/>
+      <w:szCs w:val="26"/>
     </w:rPr>
   </w:style>
   <w:style w:type="character" w:default="1" w:styleId="DefaultParagraphFont">
@@ -2636,7 +5444,7 @@
     <w:basedOn w:val="DefaultParagraphFont"/>
     <w:link w:val="Heading1"/>
     <w:uiPriority w:val="9"/>
-    <w:rsid w:val="00A017A1"/>
+    <w:rsid w:val="00EB7D12"/>
     <w:rPr>
       <w:rFonts w:asciiTheme="majorHAnsi" w:eastAsiaTheme="majorEastAsia" w:hAnsiTheme="majorHAnsi" w:cstheme="majorBidi"/>
       <w:bCs/>
@@ -2716,10 +5524,11 @@
     <w:autoRedefine/>
     <w:uiPriority w:val="39"/>
     <w:unhideWhenUsed/>
-    <w:rsid w:val="00E40B46"/>
+    <w:rsid w:val="00D1257B"/>
     <w:pPr>
       <w:tabs>
-        <w:tab w:val="left" w:pos="1540"/>
+        <w:tab w:val="left" w:pos="720"/>
+        <w:tab w:val="left" w:pos="1440"/>
         <w:tab w:val="right" w:leader="dot" w:pos="9016"/>
       </w:tabs>
       <w:bidi w:val="0"/>
@@ -2753,6 +5562,48 @@
       <w:szCs w:val="24"/>
       <w:lang w:bidi="ar-SA"/>
     </w:rPr>
+  </w:style>
+  <w:style w:type="character" w:customStyle="1" w:styleId="Heading2Char">
+    <w:name w:val="Heading 2 Char"/>
+    <w:basedOn w:val="DefaultParagraphFont"/>
+    <w:link w:val="Heading2"/>
+    <w:uiPriority w:val="9"/>
+    <w:rsid w:val="00632A45"/>
+    <w:rPr>
+      <w:rFonts w:asciiTheme="majorHAnsi" w:eastAsiaTheme="majorEastAsia" w:hAnsiTheme="majorHAnsi" w:cstheme="majorBidi"/>
+      <w:color w:val="2F5496" w:themeColor="accent1" w:themeShade="BF"/>
+      <w:sz w:val="26"/>
+      <w:szCs w:val="26"/>
+    </w:rPr>
+  </w:style>
+  <w:style w:type="paragraph" w:styleId="ListParagraph">
+    <w:name w:val="List Paragraph"/>
+    <w:basedOn w:val="Normal"/>
+    <w:uiPriority w:val="34"/>
+    <w:qFormat/>
+    <w:rsid w:val="00D565BC"/>
+    <w:pPr>
+      <w:ind w:left="720"/>
+      <w:contextualSpacing/>
+    </w:pPr>
+  </w:style>
+  <w:style w:type="paragraph" w:styleId="TOC2">
+    <w:name w:val="toc 2"/>
+    <w:basedOn w:val="Normal"/>
+    <w:next w:val="Normal"/>
+    <w:autoRedefine/>
+    <w:uiPriority w:val="39"/>
+    <w:unhideWhenUsed/>
+    <w:rsid w:val="00D1257B"/>
+    <w:pPr>
+      <w:tabs>
+        <w:tab w:val="left" w:pos="1260"/>
+        <w:tab w:val="right" w:leader="dot" w:pos="9016"/>
+      </w:tabs>
+      <w:bidi w:val="0"/>
+      <w:spacing w:after="100"/>
+      <w:ind w:left="220"/>
+    </w:pPr>
   </w:style>
 </w:styles>
 </file>
@@ -3023,7 +5874,7 @@
 </file>
 
 <file path=customXml/itemProps1.xml><?xml version="1.0" encoding="utf-8"?>
-<ds:datastoreItem xmlns:ds="http://schemas.openxmlformats.org/officeDocument/2006/customXml" ds:itemID="{7AD298A6-AD56-49EA-A2FF-B724B53F3BAC}">
+<ds:datastoreItem xmlns:ds="http://schemas.openxmlformats.org/officeDocument/2006/customXml" ds:itemID="{CBE0363F-FDD6-44E0-B31F-9A3E93E359D1}">
   <ds:schemaRefs>
     <ds:schemaRef ds:uri="http://schemas.openxmlformats.org/officeDocument/2006/bibliography"/>
   </ds:schemaRefs>
